--- a/Fall 2022-SoftwareProjectTemplate_SDS_Phase2.docx
+++ b/Fall 2022-SoftwareProjectTemplate_SDS_Phase2.docx
@@ -358,13 +358,49 @@
           <w:tcPr>
             <w:tcW w:w="1109" w:type="dxa"/>
           </w:tcPr>
+          <w:p>
+            <w:r>
+              <w:t>20200742</w:t>
+            </w:r>
+          </w:p>
+        </w:tc>
+        <w:tc>
+          <w:tcPr>
+            <w:tcW w:w="3031" w:type="dxa"/>
+          </w:tcPr>
+          <w:p>
+            <w:r>
+              <w:t>Zeyad Mohamed Ali</w:t>
+            </w:r>
+          </w:p>
+        </w:tc>
+        <w:tc>
+          <w:tcPr>
+            <w:tcW w:w="3960" w:type="dxa"/>
+          </w:tcPr>
+          <w:p>
+            <w:r>
+              <w:t>zeyadmohamedali@gmail.com</w:t>
+            </w:r>
+          </w:p>
+        </w:tc>
+      </w:tr>
+      <w:tr>
+        <w:tc>
+          <w:tcPr>
+            <w:tcW w:w="1109" w:type="dxa"/>
+          </w:tcPr>
           <w:p/>
         </w:tc>
         <w:tc>
           <w:tcPr>
             <w:tcW w:w="3031" w:type="dxa"/>
           </w:tcPr>
-          <w:p/>
+          <w:p>
+            <w:r>
+              <w:t>Rana Hossam</w:t>
+            </w:r>
+          </w:p>
         </w:tc>
         <w:tc>
           <w:tcPr>
@@ -384,27 +420,16 @@
           <w:tcPr>
             <w:tcW w:w="3031" w:type="dxa"/>
           </w:tcPr>
-          <w:p/>
-        </w:tc>
-        <w:tc>
-          <w:tcPr>
-            <w:tcW w:w="3960" w:type="dxa"/>
-          </w:tcPr>
-          <w:p/>
-        </w:tc>
-      </w:tr>
-      <w:tr>
-        <w:tc>
-          <w:tcPr>
-            <w:tcW w:w="1109" w:type="dxa"/>
-          </w:tcPr>
-          <w:p/>
-        </w:tc>
-        <w:tc>
-          <w:tcPr>
-            <w:tcW w:w="3031" w:type="dxa"/>
-          </w:tcPr>
-          <w:p/>
+          <w:p>
+            <w:proofErr w:type="spellStart"/>
+            <w:r>
+              <w:t>Esraa</w:t>
+            </w:r>
+            <w:proofErr w:type="spellEnd"/>
+            <w:r>
+              <w:t xml:space="preserve"> Khalifa</w:t>
+            </w:r>
+          </w:p>
         </w:tc>
         <w:tc>
           <w:tcPr>
@@ -1275,14 +1300,17 @@
       </w:pPr>
       <w:r>
         <w:rPr>
+          <w:b/>
+          <w:bCs/>
           <w:noProof/>
+          <w:color w:val="FF0000"/>
         </w:rPr>
         <w:lastRenderedPageBreak/>
         <w:drawing>
-          <wp:inline distT="0" distB="0" distL="0" distR="0" wp14:anchorId="7298A554" wp14:editId="650B8BE9">
-            <wp:extent cx="6126480" cy="3684270"/>
-            <wp:effectExtent l="0" t="0" r="0" b="0"/>
-            <wp:docPr id="10" name="Picture 10" descr="E:\Edu\FCI-CU\TA\TA Courses\SWE\2014-2015 SWE1\Section\ShoppingCart Case Study\CS352-SE2014-Project Design- Shopping Cart\ShoppingCartClassDiagram.png"/>
+          <wp:inline distT="0" distB="0" distL="0" distR="0" wp14:anchorId="5C06BB2A" wp14:editId="05805F7A">
+            <wp:extent cx="6126480" cy="3731895"/>
+            <wp:effectExtent l="0" t="0" r="7620" b="1905"/>
+            <wp:docPr id="7" name="Picture 7" descr="Diagram&#10;&#10;Description automatically generated"/>
             <wp:cNvGraphicFramePr>
               <a:graphicFrameLocks xmlns:a="http://schemas.openxmlformats.org/drawingml/2006/main" noChangeAspect="1"/>
             </wp:cNvGraphicFramePr>
@@ -1290,33 +1318,29 @@
               <a:graphicData uri="http://schemas.openxmlformats.org/drawingml/2006/picture">
                 <pic:pic xmlns:pic="http://schemas.openxmlformats.org/drawingml/2006/picture">
                   <pic:nvPicPr>
-                    <pic:cNvPr id="0" name="Picture 10" descr="E:\Edu\FCI-CU\TA\TA Courses\SWE\2014-2015 SWE1\Section\ShoppingCart Case Study\CS352-SE2014-Project Design- Shopping Cart\ShoppingCartClassDiagram.png"/>
-                    <pic:cNvPicPr>
-                      <a:picLocks noChangeAspect="1" noChangeArrowheads="1"/>
-                    </pic:cNvPicPr>
+                    <pic:cNvPr id="7" name="Picture 7" descr="Diagram&#10;&#10;Description automatically generated"/>
+                    <pic:cNvPicPr/>
                   </pic:nvPicPr>
                   <pic:blipFill>
-                    <a:blip r:embed="rId10" cstate="print"/>
-                    <a:srcRect/>
+                    <a:blip r:embed="rId10">
+                      <a:extLst>
+                        <a:ext uri="{28A0092B-C50C-407E-A947-70E740481C1C}">
+                          <a14:useLocalDpi xmlns:a14="http://schemas.microsoft.com/office/drawing/2010/main" val="0"/>
+                        </a:ext>
+                      </a:extLst>
+                    </a:blip>
                     <a:stretch>
                       <a:fillRect/>
                     </a:stretch>
                   </pic:blipFill>
-                  <pic:spPr bwMode="auto">
+                  <pic:spPr>
                     <a:xfrm>
                       <a:off x="0" y="0"/>
-                      <a:ext cx="6126480" cy="3684270"/>
+                      <a:ext cx="6126480" cy="3731895"/>
                     </a:xfrm>
                     <a:prstGeom prst="rect">
                       <a:avLst/>
                     </a:prstGeom>
-                    <a:noFill/>
-                    <a:ln w="9525">
-                      <a:noFill/>
-                      <a:miter lim="800000"/>
-                      <a:headEnd/>
-                      <a:tailEnd/>
-                    </a:ln>
                   </pic:spPr>
                 </pic:pic>
               </a:graphicData>
@@ -2028,15 +2052,7 @@
         </w:rPr>
       </w:pPr>
       <w:r>
-        <w:rPr>
-          <w:b/>
-          <w:bCs/>
-          <w:color w:val="FF0000"/>
-        </w:rPr>
-        <w:t>URL for your repository, should contains implemented services</w:t>
-      </w:r>
-      <w:r>
-        <w:t>,</w:t>
+        <w:t>https://github.com/ZeyadMoAli/Software_Project</w:t>
       </w:r>
     </w:p>
     <w:sectPr>

--- a/Fall 2022-SoftwareProjectTemplate_SDS_Phase2.docx
+++ b/Fall 2022-SoftwareProjectTemplate_SDS_Phase2.docx
@@ -421,13 +421,8 @@
             <w:tcW w:w="3031" w:type="dxa"/>
           </w:tcPr>
           <w:p>
-            <w:proofErr w:type="spellStart"/>
-            <w:r>
-              <w:t>Esraa</w:t>
-            </w:r>
-            <w:proofErr w:type="spellEnd"/>
-            <w:r>
-              <w:t xml:space="preserve"> Khalifa</w:t>
+            <w:r>
+              <w:t>Esraa Khalifa</w:t>
             </w:r>
           </w:p>
         </w:tc>
@@ -850,16 +845,11 @@
         <w:pStyle w:val="Heading1"/>
       </w:pPr>
       <w:bookmarkStart w:id="0" w:name="_Toc120811426"/>
-      <w:proofErr w:type="gramStart"/>
       <w:r>
         <w:t>Instructions</w:t>
       </w:r>
       <w:r>
-        <w:t>[</w:t>
-      </w:r>
-      <w:proofErr w:type="gramEnd"/>
-      <w:r>
-        <w:t>To be removed]</w:t>
+        <w:t>[To be removed]</w:t>
       </w:r>
       <w:bookmarkEnd w:id="0"/>
     </w:p>
@@ -1092,25 +1082,7 @@
           <w:bCs/>
           <w:color w:val="C00000"/>
         </w:rPr>
-        <w:t>Put relationship name (</w:t>
-      </w:r>
-      <w:proofErr w:type="gramStart"/>
-      <w:r>
-        <w:rPr>
-          <w:b/>
-          <w:bCs/>
-          <w:color w:val="C00000"/>
-        </w:rPr>
-        <w:t>e.g.</w:t>
-      </w:r>
-      <w:proofErr w:type="gramEnd"/>
-      <w:r>
-        <w:rPr>
-          <w:b/>
-          <w:bCs/>
-          <w:color w:val="C00000"/>
-        </w:rPr>
-        <w:t xml:space="preserve"> faculty "offer" course).</w:t>
+        <w:t>Put relationship name (e.g. faculty "offer" course).</w:t>
       </w:r>
     </w:p>
     <w:p>
@@ -1184,25 +1156,7 @@
           <w:bCs/>
           <w:color w:val="C00000"/>
         </w:rPr>
-        <w:t xml:space="preserve">Put data types of each </w:t>
-      </w:r>
-      <w:proofErr w:type="gramStart"/>
-      <w:r>
-        <w:rPr>
-          <w:b/>
-          <w:bCs/>
-          <w:color w:val="C00000"/>
-        </w:rPr>
-        <w:t>attributes</w:t>
-      </w:r>
-      <w:proofErr w:type="gramEnd"/>
-      <w:r>
-        <w:rPr>
-          <w:b/>
-          <w:bCs/>
-          <w:color w:val="C00000"/>
-        </w:rPr>
-        <w:t xml:space="preserve"> and the parameters.</w:t>
+        <w:t>Put data types of each attributes and the parameters.</w:t>
       </w:r>
     </w:p>
     <w:p>
@@ -1224,25 +1178,7 @@
           <w:bCs/>
           <w:color w:val="C00000"/>
         </w:rPr>
-        <w:t xml:space="preserve">Highly </w:t>
-      </w:r>
-      <w:proofErr w:type="spellStart"/>
-      <w:r>
-        <w:rPr>
-          <w:b/>
-          <w:bCs/>
-          <w:color w:val="C00000"/>
-        </w:rPr>
-        <w:t>perfered</w:t>
-      </w:r>
-      <w:proofErr w:type="spellEnd"/>
-      <w:r>
-        <w:rPr>
-          <w:b/>
-          <w:bCs/>
-          <w:color w:val="C00000"/>
-        </w:rPr>
-        <w:t>: Each class has a corresponding interface</w:t>
+        <w:t>Highly perfered: Each class has a corresponding interface</w:t>
       </w:r>
     </w:p>
     <w:p>
@@ -1511,43 +1447,7 @@
           <w:bCs/>
           <w:color w:val="C00000"/>
         </w:rPr>
-        <w:t xml:space="preserve">Following </w:t>
-      </w:r>
-      <w:proofErr w:type="gramStart"/>
-      <w:r>
-        <w:rPr>
-          <w:b/>
-          <w:bCs/>
-          <w:color w:val="C00000"/>
-        </w:rPr>
-        <w:t>are</w:t>
-      </w:r>
-      <w:proofErr w:type="gramEnd"/>
-      <w:r>
-        <w:rPr>
-          <w:b/>
-          <w:bCs/>
-          <w:color w:val="C00000"/>
-        </w:rPr>
-        <w:t xml:space="preserve"> couple of examples for small / </w:t>
-      </w:r>
-      <w:proofErr w:type="spellStart"/>
-      <w:r>
-        <w:rPr>
-          <w:b/>
-          <w:bCs/>
-          <w:color w:val="C00000"/>
-        </w:rPr>
-        <w:t>meduim</w:t>
-      </w:r>
-      <w:proofErr w:type="spellEnd"/>
-      <w:r>
-        <w:rPr>
-          <w:b/>
-          <w:bCs/>
-          <w:color w:val="C00000"/>
-        </w:rPr>
-        <w:t xml:space="preserve"> examples. We expect such diagrams, however there is a missing thing in them. Most of calls don’t have parameters. Please always specify the parameters in the call, matching the class diagram.</w:t>
+        <w:t>Following are couple of examples for small / meduim examples. We expect such diagrams, however there is a missing thing in them. Most of calls don’t have parameters. Please always specify the parameters in the call, matching the class diagram.</w:t>
       </w:r>
     </w:p>
     <w:p>
@@ -1655,7 +1555,7 @@
           <w:sz w:val="24"/>
           <w:szCs w:val="24"/>
         </w:rPr>
-        <w:t xml:space="preserve">Part 1: </w:t>
+        <w:t>Part 1</w:t>
       </w:r>
       <w:r>
         <w:rPr>
@@ -1666,8 +1566,21 @@
           <w:sz w:val="24"/>
           <w:szCs w:val="24"/>
         </w:rPr>
-        <w:t>Exposed Postman Collection</w:t>
+        <w:t xml:space="preserve">: </w:t>
       </w:r>
+      <w:hyperlink r:id="rId12" w:history="1">
+        <w:r>
+          <w:rPr>
+            <w:rStyle w:val="Hyperlink"/>
+            <w:rFonts w:asciiTheme="minorBidi" w:hAnsiTheme="minorBidi"/>
+            <w:b/>
+            <w:bCs/>
+            <w:sz w:val="24"/>
+            <w:szCs w:val="24"/>
+          </w:rPr>
+          <w:t>https://www.postman.com/zozmo/workspace/fawry-requests/collection/25105422-d1a6373e-5f06-4ab3-afe6-2822b9fd5706?action=share&amp;creator=25105422</w:t>
+        </w:r>
+      </w:hyperlink>
     </w:p>
     <w:p>
       <w:pPr>
@@ -1692,7 +1605,9 @@
           <w:szCs w:val="24"/>
         </w:rPr>
       </w:pPr>
-      <w:r>
+    </w:p>
+    <w:p>
+      <w:pPr>
         <w:rPr>
           <w:rFonts w:asciiTheme="minorBidi" w:hAnsiTheme="minorBidi"/>
           <w:b/>
@@ -1701,11 +1616,58 @@
           <w:sz w:val="24"/>
           <w:szCs w:val="24"/>
         </w:rPr>
+      </w:pPr>
+    </w:p>
+    <w:p>
+      <w:pPr>
+        <w:rPr>
+          <w:rFonts w:asciiTheme="minorBidi" w:hAnsiTheme="minorBidi"/>
+          <w:b/>
+          <w:bCs/>
+          <w:color w:val="FF0000"/>
+          <w:sz w:val="24"/>
+          <w:szCs w:val="24"/>
+        </w:rPr>
+      </w:pPr>
+    </w:p>
+    <w:p>
+      <w:pPr>
+        <w:rPr>
+          <w:rFonts w:asciiTheme="minorBidi" w:hAnsiTheme="minorBidi"/>
+          <w:b/>
+          <w:bCs/>
+          <w:color w:val="FF0000"/>
+          <w:sz w:val="24"/>
+          <w:szCs w:val="24"/>
+        </w:rPr>
+      </w:pPr>
+    </w:p>
+    <w:p>
+      <w:pPr>
+        <w:rPr>
+          <w:rFonts w:asciiTheme="minorBidi" w:hAnsiTheme="minorBidi"/>
+          <w:b/>
+          <w:bCs/>
+          <w:color w:val="FF0000"/>
+          <w:sz w:val="24"/>
+          <w:szCs w:val="24"/>
+        </w:rPr>
+      </w:pPr>
+      <w:r>
+        <w:rPr>
+          <w:rFonts w:asciiTheme="minorBidi" w:hAnsiTheme="minorBidi"/>
+          <w:b/>
+          <w:bCs/>
+          <w:color w:val="FF0000"/>
+          <w:sz w:val="24"/>
+          <w:szCs w:val="24"/>
+        </w:rPr>
+        <w:lastRenderedPageBreak/>
         <w:t>Part 2:</w:t>
       </w:r>
     </w:p>
     <w:p>
-      <w:r>
+      <w:pPr>
         <w:rPr>
           <w:rFonts w:asciiTheme="minorBidi" w:hAnsiTheme="minorBidi"/>
           <w:b/>
@@ -1714,6 +1676,16 @@
           <w:sz w:val="24"/>
           <w:szCs w:val="24"/>
         </w:rPr>
+      </w:pPr>
+      <w:r>
+        <w:rPr>
+          <w:rFonts w:asciiTheme="minorBidi" w:hAnsiTheme="minorBidi"/>
+          <w:b/>
+          <w:bCs/>
+          <w:color w:val="FF0000"/>
+          <w:sz w:val="24"/>
+          <w:szCs w:val="24"/>
+        </w:rPr>
         <w:t xml:space="preserve">Explain here the </w:t>
       </w:r>
       <w:r>
@@ -1739,6 +1711,7 @@
         <w:t xml:space="preserve"> A sample example is provided to better explain the concept.</w:t>
       </w:r>
     </w:p>
+    <w:p/>
     <w:tbl>
       <w:tblPr>
         <w:tblStyle w:val="TableGrid"/>
@@ -1746,9 +1719,9 @@
         <w:tblLook w:val="04A0" w:firstRow="1" w:lastRow="0" w:firstColumn="1" w:lastColumn="0" w:noHBand="0" w:noVBand="1"/>
       </w:tblPr>
       <w:tblGrid>
-        <w:gridCol w:w="6115"/>
-        <w:gridCol w:w="310"/>
-        <w:gridCol w:w="3213"/>
+        <w:gridCol w:w="5268"/>
+        <w:gridCol w:w="290"/>
+        <w:gridCol w:w="4080"/>
       </w:tblGrid>
       <w:tr>
         <w:tc>
@@ -1835,19 +1808,7 @@
                 <w:sz w:val="24"/>
                 <w:lang w:val="en"/>
               </w:rPr>
-              <w:lastRenderedPageBreak/>
-              <w:t>The system should check if the username or the email is registered before</w:t>
-            </w:r>
-            <w:r>
-              <w:rPr>
-                <w:rFonts w:asciiTheme="minorBidi" w:hAnsiTheme="minorBidi"/>
-                <w:b w:val="0"/>
-                <w:bCs w:val="0"/>
-                <w:color w:val="FF0000"/>
-                <w:sz w:val="24"/>
-                <w:lang w:val="en"/>
-              </w:rPr>
-              <w:t>.</w:t>
+              <w:t xml:space="preserve">The system check if the customer signed up before if he did NOT_ACCEPTABLE statue will be returned if he did not signed up before OK statues will be returned </w:t>
             </w:r>
           </w:p>
         </w:tc>
@@ -1876,36 +1837,29 @@
               <w:rPr>
                 <w:color w:val="FF0000"/>
               </w:rPr>
-              <w:t>1- GET /user/check</w:t>
-            </w:r>
-          </w:p>
-          <w:p>
-            <w:pPr>
-              <w:rPr>
-                <w:color w:val="FF0000"/>
-              </w:rPr>
-            </w:pPr>
-            <w:r>
-              <w:rPr>
-                <w:color w:val="FF0000"/>
-              </w:rPr>
-              <w:t>A service to check if the user exists or not. This service returns all user info if exists</w:t>
-            </w:r>
-          </w:p>
-          <w:p>
-            <w:pPr>
-              <w:rPr>
-                <w:color w:val="FF0000"/>
-              </w:rPr>
-            </w:pPr>
-            <w:r>
-              <w:rPr>
-                <w:color w:val="FF0000"/>
-              </w:rPr>
-              <w:t>Input: email and password.</w:t>
-            </w:r>
-          </w:p>
-          <w:p/>
+              <w:t xml:space="preserve">1- </w:t>
+            </w:r>
+            <w:r>
+              <w:rPr>
+                <w:color w:val="FF0000"/>
+              </w:rPr>
+              <w:t>/</w:t>
+            </w:r>
+            <w:r>
+              <w:rPr>
+                <w:color w:val="FF0000"/>
+              </w:rPr>
+              <w:t>Customer/SignUp</w:t>
+            </w:r>
+          </w:p>
+          <w:p>
+            <w:r>
+              <w:rPr>
+                <w:color w:val="FF0000"/>
+              </w:rPr>
+              <w:t xml:space="preserve">This service takes customer in the body of the request and return http status (Ok or NOT_ACCEPTABLE) </w:t>
+            </w:r>
+          </w:p>
           <w:p>
             <w:pPr>
               <w:pStyle w:val="Heading1"/>
@@ -1924,6 +1878,9 @@
               <w:pStyle w:val="Heading1"/>
               <w:outlineLvl w:val="0"/>
             </w:pPr>
+            <w:r>
+              <w:t xml:space="preserve">The system search for the customer how signed in with his email and password </w:t>
+            </w:r>
           </w:p>
         </w:tc>
         <w:tc>
@@ -1945,8 +1902,66 @@
             <w:pPr>
               <w:pStyle w:val="Heading1"/>
               <w:outlineLvl w:val="0"/>
-            </w:pPr>
-          </w:p>
+              <w:rPr>
+                <w:sz w:val="22"/>
+                <w:szCs w:val="22"/>
+              </w:rPr>
+            </w:pPr>
+            <w:r>
+              <w:rPr>
+                <w:sz w:val="22"/>
+                <w:szCs w:val="22"/>
+              </w:rPr>
+              <w:t>2-</w:t>
+            </w:r>
+            <w:r>
+              <w:rPr>
+                <w:sz w:val="22"/>
+                <w:szCs w:val="22"/>
+              </w:rPr>
+              <w:t>/</w:t>
+            </w:r>
+            <w:r>
+              <w:rPr>
+                <w:sz w:val="22"/>
+                <w:szCs w:val="22"/>
+              </w:rPr>
+              <w:t>Customer/Signin</w:t>
+            </w:r>
+          </w:p>
+          <w:p>
+            <w:r>
+              <w:rPr>
+                <w:color w:val="FF0000"/>
+              </w:rPr>
+              <w:t>This service takes customer in the body of the request and</w:t>
+            </w:r>
+            <w:r>
+              <w:rPr>
+                <w:color w:val="FF0000"/>
+              </w:rPr>
+              <w:t xml:space="preserve"> returns Customer </w:t>
+            </w:r>
+            <w:r>
+              <w:rPr>
+                <w:color w:val="FF0000"/>
+              </w:rPr>
+              <w:t>object</w:t>
+            </w:r>
+            <w:r>
+              <w:rPr>
+                <w:color w:val="FF0000"/>
+              </w:rPr>
+              <w:t xml:space="preserve"> </w:t>
+            </w:r>
+            <w:r>
+              <w:rPr>
+                <w:color w:val="FF0000"/>
+              </w:rPr>
+              <w:t>of the Customer who signed in</w:t>
+            </w:r>
+          </w:p>
+          <w:p/>
         </w:tc>
       </w:tr>
       <w:tr>
@@ -1959,6 +1974,9 @@
               <w:pStyle w:val="Heading1"/>
               <w:outlineLvl w:val="0"/>
             </w:pPr>
+            <w:r>
+              <w:t>The system search for service with same name which customer entered.</w:t>
+            </w:r>
           </w:p>
         </w:tc>
         <w:tc>
@@ -1980,7 +1998,44 @@
             <w:pPr>
               <w:pStyle w:val="Heading1"/>
               <w:outlineLvl w:val="0"/>
-            </w:pPr>
+              <w:rPr>
+                <w:sz w:val="22"/>
+                <w:szCs w:val="22"/>
+              </w:rPr>
+            </w:pPr>
+            <w:r>
+              <w:rPr>
+                <w:sz w:val="22"/>
+                <w:szCs w:val="22"/>
+              </w:rPr>
+              <w:t>3-/Customer/SearchService</w:t>
+            </w:r>
+          </w:p>
+          <w:p>
+            <w:r>
+              <w:rPr>
+                <w:color w:val="FF0000"/>
+              </w:rPr>
+              <w:t>This service takes customer in the body of the request and</w:t>
+            </w:r>
+            <w:r>
+              <w:rPr>
+                <w:color w:val="FF0000"/>
+              </w:rPr>
+              <w:t xml:space="preserve"> take string of the service name in the http url and returns http status OK the services is exist or N</w:t>
+            </w:r>
+            <w:r>
+              <w:rPr>
+                <w:color w:val="FF0000"/>
+              </w:rPr>
+              <w:t>OT_</w:t>
+            </w:r>
+            <w:r>
+              <w:rPr>
+                <w:color w:val="FF0000"/>
+              </w:rPr>
+              <w:t>FOUND if the service dose not exist</w:t>
+            </w:r>
           </w:p>
         </w:tc>
       </w:tr>
@@ -1994,6 +2049,9 @@
               <w:pStyle w:val="Heading1"/>
               <w:outlineLvl w:val="0"/>
             </w:pPr>
+            <w:r>
+              <w:t>The system search for the transaction with the same id that the use entered and when it find it he make refund request process</w:t>
+            </w:r>
           </w:p>
         </w:tc>
         <w:tc>
@@ -2015,7 +2073,1139 @@
             <w:pPr>
               <w:pStyle w:val="Heading1"/>
               <w:outlineLvl w:val="0"/>
-            </w:pPr>
+              <w:rPr>
+                <w:sz w:val="22"/>
+                <w:szCs w:val="22"/>
+              </w:rPr>
+            </w:pPr>
+            <w:r>
+              <w:rPr>
+                <w:sz w:val="22"/>
+                <w:szCs w:val="22"/>
+              </w:rPr>
+              <w:t>4-/Customer/RefundRequest</w:t>
+            </w:r>
+          </w:p>
+          <w:p>
+            <w:pPr>
+              <w:rPr>
+                <w:color w:val="FF0000"/>
+              </w:rPr>
+            </w:pPr>
+            <w:r>
+              <w:rPr>
+                <w:color w:val="FF0000"/>
+              </w:rPr>
+              <w:t>This service takes customer in the body of the request and</w:t>
+            </w:r>
+            <w:r>
+              <w:rPr>
+                <w:color w:val="FF0000"/>
+              </w:rPr>
+              <w:t xml:space="preserve"> take the id of the transaction which the customer wants to refund in the http url and return http status OK if the transactions exist or NO_FOUND if it doesn’t exist</w:t>
+            </w:r>
+          </w:p>
+        </w:tc>
+      </w:tr>
+      <w:tr>
+        <w:tc>
+          <w:tcPr>
+            <w:tcW w:w="6115" w:type="dxa"/>
+          </w:tcPr>
+          <w:p>
+            <w:pPr>
+              <w:pStyle w:val="Heading1"/>
+              <w:outlineLvl w:val="0"/>
+            </w:pPr>
+            <w:r>
+              <w:t xml:space="preserve">The system take customer data and the amount of money he </w:t>
+            </w:r>
+            <w:r>
+              <w:lastRenderedPageBreak/>
+              <w:t>wants to add and check if his credit card has enough money to be added to his wallet if his credit card has enough money the process will be completed if not the process will be canceled</w:t>
+            </w:r>
+          </w:p>
+        </w:tc>
+        <w:tc>
+          <w:tcPr>
+            <w:tcW w:w="310" w:type="dxa"/>
+          </w:tcPr>
+          <w:p>
+            <w:pPr>
+              <w:pStyle w:val="Heading1"/>
+              <w:outlineLvl w:val="0"/>
+            </w:pPr>
+          </w:p>
+        </w:tc>
+        <w:tc>
+          <w:tcPr>
+            <w:tcW w:w="3213" w:type="dxa"/>
+          </w:tcPr>
+          <w:p>
+            <w:pPr>
+              <w:pStyle w:val="Heading1"/>
+              <w:outlineLvl w:val="0"/>
+              <w:rPr>
+                <w:sz w:val="22"/>
+                <w:szCs w:val="22"/>
+              </w:rPr>
+            </w:pPr>
+            <w:r>
+              <w:rPr>
+                <w:sz w:val="22"/>
+                <w:szCs w:val="22"/>
+              </w:rPr>
+              <w:t>5-/Customer/AddtoWallet</w:t>
+            </w:r>
+          </w:p>
+          <w:p>
+            <w:pPr>
+              <w:rPr>
+                <w:color w:val="FF0000"/>
+              </w:rPr>
+            </w:pPr>
+            <w:r>
+              <w:rPr>
+                <w:color w:val="FF0000"/>
+              </w:rPr>
+              <w:t>This service takes customer in the body of the request and tak</w:t>
+            </w:r>
+            <w:r>
+              <w:rPr>
+                <w:color w:val="FF0000"/>
+              </w:rPr>
+              <w:t xml:space="preserve">es the amount of </w:t>
+            </w:r>
+            <w:r>
+              <w:rPr>
+                <w:color w:val="FF0000"/>
+              </w:rPr>
+              <w:lastRenderedPageBreak/>
+              <w:t>money the user want to add in the http url and returns</w:t>
+            </w:r>
+            <w:r>
+              <w:rPr>
+                <w:color w:val="FF0000"/>
+              </w:rPr>
+              <w:t xml:space="preserve"> http status (Ok or NOT_ACCEPTABLE)</w:t>
+            </w:r>
+          </w:p>
+        </w:tc>
+      </w:tr>
+      <w:tr>
+        <w:tc>
+          <w:tcPr>
+            <w:tcW w:w="6115" w:type="dxa"/>
+          </w:tcPr>
+          <w:p>
+            <w:pPr>
+              <w:pStyle w:val="Heading1"/>
+              <w:outlineLvl w:val="0"/>
+            </w:pPr>
+            <w:r>
+              <w:t xml:space="preserve">The system search for the service </w:t>
+            </w:r>
+            <w:r>
+              <w:t>according to the customer choice and check it</w:t>
+            </w:r>
+            <w:r>
+              <w:t>s</w:t>
+            </w:r>
+            <w:r>
+              <w:t xml:space="preserve"> discount</w:t>
+            </w:r>
+          </w:p>
+        </w:tc>
+        <w:tc>
+          <w:tcPr>
+            <w:tcW w:w="310" w:type="dxa"/>
+          </w:tcPr>
+          <w:p>
+            <w:pPr>
+              <w:pStyle w:val="Heading1"/>
+              <w:outlineLvl w:val="0"/>
+            </w:pPr>
+          </w:p>
+        </w:tc>
+        <w:tc>
+          <w:tcPr>
+            <w:tcW w:w="3213" w:type="dxa"/>
+          </w:tcPr>
+          <w:p>
+            <w:pPr>
+              <w:pStyle w:val="Heading1"/>
+              <w:outlineLvl w:val="0"/>
+              <w:rPr>
+                <w:sz w:val="22"/>
+                <w:szCs w:val="22"/>
+              </w:rPr>
+            </w:pPr>
+            <w:r>
+              <w:rPr>
+                <w:sz w:val="22"/>
+                <w:szCs w:val="22"/>
+              </w:rPr>
+              <w:t>6</w:t>
+            </w:r>
+            <w:r>
+              <w:rPr>
+                <w:sz w:val="22"/>
+                <w:szCs w:val="22"/>
+              </w:rPr>
+              <w:t xml:space="preserve">-/Customer/checkServiceDiscount </w:t>
+            </w:r>
+          </w:p>
+          <w:p>
+            <w:pPr>
+              <w:rPr>
+                <w:color w:val="FF0000"/>
+              </w:rPr>
+            </w:pPr>
+            <w:r>
+              <w:rPr>
+                <w:color w:val="FF0000"/>
+              </w:rPr>
+              <w:t>This service takes customer in the body of the request and takes the</w:t>
+            </w:r>
+          </w:p>
+          <w:p>
+            <w:pPr>
+              <w:rPr>
+                <w:color w:val="FF0000"/>
+              </w:rPr>
+            </w:pPr>
+            <w:r>
+              <w:rPr>
+                <w:color w:val="FF0000"/>
+              </w:rPr>
+              <w:t>Number of the service he wants to check in the http url the customer has to put a number between 1 and 3</w:t>
+            </w:r>
+          </w:p>
+          <w:p>
+            <w:pPr>
+              <w:rPr>
+                <w:color w:val="FF0000"/>
+              </w:rPr>
+            </w:pPr>
+            <w:r>
+              <w:rPr>
+                <w:color w:val="FF0000"/>
+              </w:rPr>
+              <w:t>And the service returns the discount amount</w:t>
+            </w:r>
+          </w:p>
+          <w:p>
+            <w:pPr>
+              <w:rPr>
+                <w:color w:val="FF0000"/>
+              </w:rPr>
+            </w:pPr>
+            <w:r>
+              <w:rPr>
+                <w:color w:val="FF0000"/>
+              </w:rPr>
+              <w:t>1-MobileRecharge</w:t>
+            </w:r>
+          </w:p>
+          <w:p>
+            <w:pPr>
+              <w:rPr>
+                <w:color w:val="FF0000"/>
+              </w:rPr>
+            </w:pPr>
+            <w:r>
+              <w:rPr>
+                <w:color w:val="FF0000"/>
+              </w:rPr>
+              <w:t>2-InternetPayment</w:t>
+            </w:r>
+          </w:p>
+          <w:p>
+            <w:pPr>
+              <w:rPr>
+                <w:color w:val="FF0000"/>
+              </w:rPr>
+            </w:pPr>
+            <w:r>
+              <w:rPr>
+                <w:color w:val="FF0000"/>
+              </w:rPr>
+              <w:t>3-LandLine</w:t>
+            </w:r>
+          </w:p>
+        </w:tc>
+      </w:tr>
+      <w:tr>
+        <w:tc>
+          <w:tcPr>
+            <w:tcW w:w="6115" w:type="dxa"/>
+          </w:tcPr>
+          <w:p>
+            <w:pPr>
+              <w:pStyle w:val="Heading1"/>
+              <w:outlineLvl w:val="0"/>
+            </w:pPr>
+            <w:r>
+              <w:t>The system takes customer data and his choice and make a payment transaction to him according to his choices and check if the customer credit card or wallet has enough money to this transaction if not the system will cancel the transaction and return null</w:t>
+            </w:r>
+          </w:p>
+        </w:tc>
+        <w:tc>
+          <w:tcPr>
+            <w:tcW w:w="310" w:type="dxa"/>
+          </w:tcPr>
+          <w:p>
+            <w:pPr>
+              <w:pStyle w:val="Heading1"/>
+              <w:outlineLvl w:val="0"/>
+            </w:pPr>
+          </w:p>
+        </w:tc>
+        <w:tc>
+          <w:tcPr>
+            <w:tcW w:w="3213" w:type="dxa"/>
+          </w:tcPr>
+          <w:p>
+            <w:pPr>
+              <w:pStyle w:val="Heading1"/>
+              <w:outlineLvl w:val="0"/>
+              <w:rPr>
+                <w:sz w:val="22"/>
+                <w:szCs w:val="22"/>
+              </w:rPr>
+            </w:pPr>
+            <w:r>
+              <w:rPr>
+                <w:sz w:val="22"/>
+                <w:szCs w:val="22"/>
+              </w:rPr>
+              <w:t>7</w:t>
+            </w:r>
+            <w:r>
+              <w:rPr>
+                <w:sz w:val="22"/>
+                <w:szCs w:val="22"/>
+              </w:rPr>
+              <w:t>-/Customer/makeService</w:t>
+            </w:r>
+          </w:p>
+          <w:p>
+            <w:pPr>
+              <w:rPr>
+                <w:color w:val="FF0000"/>
+              </w:rPr>
+            </w:pPr>
+            <w:r>
+              <w:rPr>
+                <w:color w:val="FF0000"/>
+              </w:rPr>
+              <w:t>This service takes customer in the body of the request and takes the</w:t>
+            </w:r>
+          </w:p>
+          <w:p>
+            <w:pPr>
+              <w:rPr>
+                <w:color w:val="FF0000"/>
+              </w:rPr>
+            </w:pPr>
+            <w:r>
+              <w:rPr>
+                <w:color w:val="FF0000"/>
+              </w:rPr>
+              <w:t>ServiceChoice and receipChoice and serviceProviderChoice and paymentChoice and the amount of money the customer wants to pay</w:t>
+            </w:r>
+          </w:p>
+          <w:p>
+            <w:pPr>
+              <w:rPr>
+                <w:color w:val="FF0000"/>
+              </w:rPr>
+            </w:pPr>
+            <w:r>
+              <w:rPr>
+                <w:color w:val="FF0000"/>
+              </w:rPr>
+              <w:t>And the service returns a payment transaction that the user had made</w:t>
+            </w:r>
+          </w:p>
+          <w:p>
+            <w:pPr>
+              <w:rPr>
+                <w:color w:val="FF0000"/>
+              </w:rPr>
+            </w:pPr>
+            <w:r>
+              <w:rPr>
+                <w:color w:val="FF0000"/>
+              </w:rPr>
+              <w:t>The customer has to chose a number between 1 and 4 to select his servers as</w:t>
+            </w:r>
+          </w:p>
+          <w:p>
+            <w:pPr>
+              <w:rPr>
+                <w:color w:val="FF0000"/>
+              </w:rPr>
+            </w:pPr>
+          </w:p>
+          <w:p>
+            <w:pPr>
+              <w:rPr>
+                <w:color w:val="FF0000"/>
+              </w:rPr>
+            </w:pPr>
+          </w:p>
+          <w:p>
+            <w:pPr>
+              <w:rPr>
+                <w:color w:val="FF0000"/>
+              </w:rPr>
+            </w:pPr>
+            <w:r>
+              <w:rPr>
+                <w:color w:val="FF0000"/>
+              </w:rPr>
+              <w:t>1-MobileRecharge</w:t>
+            </w:r>
+            <w:r>
+              <w:rPr>
+                <w:color w:val="FF0000"/>
+              </w:rPr>
+              <w:t xml:space="preserve"> (if he chose this service the service provider choice has to be between 1 and 4) as</w:t>
+            </w:r>
+          </w:p>
+          <w:p>
+            <w:pPr>
+              <w:rPr>
+                <w:color w:val="FF0000"/>
+              </w:rPr>
+            </w:pPr>
+            <w:r>
+              <w:rPr>
+                <w:color w:val="FF0000"/>
+              </w:rPr>
+              <w:t>1-we</w:t>
+            </w:r>
+          </w:p>
+          <w:p>
+            <w:pPr>
+              <w:rPr>
+                <w:color w:val="FF0000"/>
+              </w:rPr>
+            </w:pPr>
+            <w:r>
+              <w:rPr>
+                <w:color w:val="FF0000"/>
+              </w:rPr>
+              <w:t>2-orange</w:t>
+            </w:r>
+          </w:p>
+          <w:p>
+            <w:pPr>
+              <w:rPr>
+                <w:color w:val="FF0000"/>
+              </w:rPr>
+            </w:pPr>
+            <w:r>
+              <w:rPr>
+                <w:color w:val="FF0000"/>
+              </w:rPr>
+              <w:t>3-etisalat</w:t>
+            </w:r>
+          </w:p>
+          <w:p>
+            <w:pPr>
+              <w:rPr>
+                <w:color w:val="FF0000"/>
+              </w:rPr>
+            </w:pPr>
+            <w:r>
+              <w:rPr>
+                <w:color w:val="FF0000"/>
+              </w:rPr>
+              <w:t>4-vodafone</w:t>
+            </w:r>
+          </w:p>
+          <w:p>
+            <w:pPr>
+              <w:rPr>
+                <w:color w:val="FF0000"/>
+              </w:rPr>
+            </w:pPr>
+          </w:p>
+          <w:p>
+            <w:pPr>
+              <w:rPr>
+                <w:color w:val="FF0000"/>
+              </w:rPr>
+            </w:pPr>
+            <w:r>
+              <w:rPr>
+                <w:color w:val="FF0000"/>
+              </w:rPr>
+              <w:lastRenderedPageBreak/>
+              <w:t xml:space="preserve">   </w:t>
+            </w:r>
+          </w:p>
+          <w:p>
+            <w:pPr>
+              <w:rPr>
+                <w:color w:val="FF0000"/>
+              </w:rPr>
+            </w:pPr>
+            <w:r>
+              <w:rPr>
+                <w:color w:val="FF0000"/>
+              </w:rPr>
+              <w:t>2-InternetPayment(if he chose this service the service provider choice has to be between 1 and 4) as</w:t>
+            </w:r>
+          </w:p>
+          <w:p>
+            <w:pPr>
+              <w:rPr>
+                <w:color w:val="FF0000"/>
+              </w:rPr>
+            </w:pPr>
+            <w:r>
+              <w:rPr>
+                <w:color w:val="FF0000"/>
+              </w:rPr>
+              <w:t>1-we</w:t>
+            </w:r>
+          </w:p>
+          <w:p>
+            <w:pPr>
+              <w:rPr>
+                <w:color w:val="FF0000"/>
+              </w:rPr>
+            </w:pPr>
+            <w:r>
+              <w:rPr>
+                <w:color w:val="FF0000"/>
+              </w:rPr>
+              <w:t>2-orange</w:t>
+            </w:r>
+          </w:p>
+          <w:p>
+            <w:pPr>
+              <w:rPr>
+                <w:color w:val="FF0000"/>
+              </w:rPr>
+            </w:pPr>
+            <w:r>
+              <w:rPr>
+                <w:color w:val="FF0000"/>
+              </w:rPr>
+              <w:t>3-etisalat</w:t>
+            </w:r>
+          </w:p>
+          <w:p>
+            <w:pPr>
+              <w:rPr>
+                <w:color w:val="FF0000"/>
+              </w:rPr>
+            </w:pPr>
+            <w:r>
+              <w:rPr>
+                <w:color w:val="FF0000"/>
+              </w:rPr>
+              <w:t>4-vodafone</w:t>
+            </w:r>
+          </w:p>
+          <w:p>
+            <w:pPr>
+              <w:rPr>
+                <w:color w:val="FF0000"/>
+              </w:rPr>
+            </w:pPr>
+          </w:p>
+          <w:p>
+            <w:pPr>
+              <w:rPr>
+                <w:color w:val="FF0000"/>
+              </w:rPr>
+            </w:pPr>
+            <w:r>
+              <w:rPr>
+                <w:color w:val="FF0000"/>
+              </w:rPr>
+              <w:t>3-LandLine(if he chose this service the</w:t>
+            </w:r>
+            <w:r>
+              <w:rPr>
+                <w:color w:val="FF0000"/>
+              </w:rPr>
+              <w:t xml:space="preserve"> receipt </w:t>
+            </w:r>
+            <w:r>
+              <w:rPr>
+                <w:color w:val="FF0000"/>
+              </w:rPr>
+              <w:t xml:space="preserve"> choice has to be between 1 and </w:t>
+            </w:r>
+            <w:r>
+              <w:rPr>
+                <w:color w:val="FF0000"/>
+              </w:rPr>
+              <w:t>2</w:t>
+            </w:r>
+            <w:r>
+              <w:rPr>
+                <w:color w:val="FF0000"/>
+              </w:rPr>
+              <w:t>)</w:t>
+            </w:r>
+            <w:r>
+              <w:rPr>
+                <w:color w:val="FF0000"/>
+              </w:rPr>
+              <w:t xml:space="preserve"> as</w:t>
+            </w:r>
+          </w:p>
+          <w:p>
+            <w:pPr>
+              <w:rPr>
+                <w:color w:val="FF0000"/>
+              </w:rPr>
+            </w:pPr>
+            <w:r>
+              <w:rPr>
+                <w:color w:val="FF0000"/>
+              </w:rPr>
+              <w:t>1-Monthly receipt</w:t>
+            </w:r>
+          </w:p>
+          <w:p>
+            <w:pPr>
+              <w:rPr>
+                <w:color w:val="FF0000"/>
+              </w:rPr>
+            </w:pPr>
+            <w:r>
+              <w:rPr>
+                <w:color w:val="FF0000"/>
+              </w:rPr>
+              <w:t>2-Quarter receipt</w:t>
+            </w:r>
+          </w:p>
+          <w:p>
+            <w:pPr>
+              <w:rPr>
+                <w:color w:val="FF0000"/>
+              </w:rPr>
+            </w:pPr>
+          </w:p>
+          <w:p>
+            <w:pPr>
+              <w:rPr>
+                <w:color w:val="FF0000"/>
+              </w:rPr>
+            </w:pPr>
+          </w:p>
+          <w:p>
+            <w:pPr>
+              <w:rPr>
+                <w:color w:val="FF0000"/>
+              </w:rPr>
+            </w:pPr>
+            <w:r>
+              <w:rPr>
+                <w:color w:val="FF0000"/>
+              </w:rPr>
+              <w:t>4-Donation</w:t>
+            </w:r>
+            <w:r>
+              <w:rPr>
+                <w:color w:val="FF0000"/>
+              </w:rPr>
+              <w:t xml:space="preserve">(if he chose this service the receipt  choice has to be between 1 and </w:t>
+            </w:r>
+            <w:r>
+              <w:rPr>
+                <w:color w:val="FF0000"/>
+              </w:rPr>
+              <w:t>3</w:t>
+            </w:r>
+            <w:r>
+              <w:rPr>
+                <w:color w:val="FF0000"/>
+              </w:rPr>
+              <w:t>)</w:t>
+            </w:r>
+            <w:r>
+              <w:rPr>
+                <w:color w:val="FF0000"/>
+              </w:rPr>
+              <w:t xml:space="preserve"> as</w:t>
+            </w:r>
+          </w:p>
+          <w:p>
+            <w:pPr>
+              <w:rPr>
+                <w:color w:val="FF0000"/>
+              </w:rPr>
+            </w:pPr>
+            <w:r>
+              <w:rPr>
+                <w:color w:val="FF0000"/>
+              </w:rPr>
+              <w:t>1-Schools</w:t>
+            </w:r>
+          </w:p>
+          <w:p>
+            <w:pPr>
+              <w:rPr>
+                <w:color w:val="FF0000"/>
+              </w:rPr>
+            </w:pPr>
+            <w:r>
+              <w:rPr>
+                <w:color w:val="FF0000"/>
+              </w:rPr>
+              <w:t>2-NGO</w:t>
+            </w:r>
+          </w:p>
+          <w:p>
+            <w:pPr>
+              <w:rPr>
+                <w:color w:val="FF0000"/>
+              </w:rPr>
+            </w:pPr>
+            <w:r>
+              <w:rPr>
+                <w:color w:val="FF0000"/>
+              </w:rPr>
+              <w:t>3-Cancer Hospital</w:t>
+            </w:r>
+          </w:p>
+          <w:p>
+            <w:pPr>
+              <w:rPr>
+                <w:color w:val="FF0000"/>
+              </w:rPr>
+            </w:pPr>
+          </w:p>
+          <w:p>
+            <w:pPr>
+              <w:rPr>
+                <w:color w:val="FF0000"/>
+              </w:rPr>
+            </w:pPr>
+          </w:p>
+          <w:p>
+            <w:pPr>
+              <w:rPr>
+                <w:color w:val="FF0000"/>
+              </w:rPr>
+            </w:pPr>
+            <w:r>
+              <w:rPr>
+                <w:color w:val="FF0000"/>
+              </w:rPr>
+              <w:t>The Payment choice has to be a number between 1 and 3 as</w:t>
+            </w:r>
+          </w:p>
+          <w:p>
+            <w:pPr>
+              <w:rPr>
+                <w:color w:val="FF0000"/>
+              </w:rPr>
+            </w:pPr>
+            <w:r>
+              <w:rPr>
+                <w:color w:val="FF0000"/>
+              </w:rPr>
+              <w:t>1-Credit card</w:t>
+            </w:r>
+          </w:p>
+          <w:p>
+            <w:pPr>
+              <w:rPr>
+                <w:color w:val="FF0000"/>
+              </w:rPr>
+            </w:pPr>
+            <w:r>
+              <w:rPr>
+                <w:color w:val="FF0000"/>
+              </w:rPr>
+              <w:t>2-Wallet</w:t>
+            </w:r>
+          </w:p>
+          <w:p>
+            <w:pPr>
+              <w:rPr>
+                <w:color w:val="FF0000"/>
+              </w:rPr>
+            </w:pPr>
+            <w:r>
+              <w:rPr>
+                <w:color w:val="FF0000"/>
+              </w:rPr>
+              <w:t>3-Cash</w:t>
+            </w:r>
+          </w:p>
+          <w:p>
+            <w:pPr>
+              <w:rPr>
+                <w:color w:val="FF0000"/>
+              </w:rPr>
+            </w:pPr>
+          </w:p>
+          <w:p>
+            <w:pPr>
+              <w:rPr>
+                <w:color w:val="FF0000"/>
+              </w:rPr>
+            </w:pPr>
+          </w:p>
+        </w:tc>
+      </w:tr>
+      <w:tr>
+        <w:tc>
+          <w:tcPr>
+            <w:tcW w:w="6115" w:type="dxa"/>
+          </w:tcPr>
+          <w:p>
+            <w:pPr>
+              <w:pStyle w:val="Heading1"/>
+              <w:outlineLvl w:val="0"/>
+            </w:pPr>
+            <w:r>
+              <w:lastRenderedPageBreak/>
+              <w:t>The system get all payment transactions made by customers and return it as array list</w:t>
+            </w:r>
+          </w:p>
+        </w:tc>
+        <w:tc>
+          <w:tcPr>
+            <w:tcW w:w="310" w:type="dxa"/>
+          </w:tcPr>
+          <w:p>
+            <w:pPr>
+              <w:pStyle w:val="Heading1"/>
+              <w:outlineLvl w:val="0"/>
+            </w:pPr>
+          </w:p>
+        </w:tc>
+        <w:tc>
+          <w:tcPr>
+            <w:tcW w:w="3213" w:type="dxa"/>
+          </w:tcPr>
+          <w:p>
+            <w:pPr>
+              <w:pStyle w:val="Heading1"/>
+              <w:outlineLvl w:val="0"/>
+              <w:rPr>
+                <w:sz w:val="22"/>
+                <w:szCs w:val="22"/>
+              </w:rPr>
+            </w:pPr>
+            <w:r>
+              <w:rPr>
+                <w:sz w:val="22"/>
+                <w:szCs w:val="22"/>
+              </w:rPr>
+              <w:t>8-/Admin/ListPaymentTransactions</w:t>
+            </w:r>
+          </w:p>
+          <w:p>
+            <w:r>
+              <w:t>This request returns an array list of all payment transaction made by customers</w:t>
+            </w:r>
+          </w:p>
+        </w:tc>
+      </w:tr>
+      <w:tr>
+        <w:tc>
+          <w:tcPr>
+            <w:tcW w:w="6115" w:type="dxa"/>
+          </w:tcPr>
+          <w:p>
+            <w:pPr>
+              <w:pStyle w:val="Heading1"/>
+              <w:outlineLvl w:val="0"/>
+            </w:pPr>
+            <w:r>
+              <w:t xml:space="preserve">The system get all </w:t>
+            </w:r>
+            <w:r>
+              <w:t xml:space="preserve">refund request </w:t>
+            </w:r>
+            <w:r>
+              <w:t>transactions made by customers and return it as array list</w:t>
+            </w:r>
+          </w:p>
+        </w:tc>
+        <w:tc>
+          <w:tcPr>
+            <w:tcW w:w="310" w:type="dxa"/>
+          </w:tcPr>
+          <w:p>
+            <w:pPr>
+              <w:pStyle w:val="Heading1"/>
+              <w:outlineLvl w:val="0"/>
+            </w:pPr>
+          </w:p>
+        </w:tc>
+        <w:tc>
+          <w:tcPr>
+            <w:tcW w:w="3213" w:type="dxa"/>
+          </w:tcPr>
+          <w:p>
+            <w:pPr>
+              <w:pStyle w:val="Heading1"/>
+              <w:outlineLvl w:val="0"/>
+              <w:rPr>
+                <w:sz w:val="22"/>
+                <w:szCs w:val="22"/>
+              </w:rPr>
+            </w:pPr>
+            <w:r>
+              <w:rPr>
+                <w:sz w:val="22"/>
+                <w:szCs w:val="22"/>
+              </w:rPr>
+              <w:t>9-/Admin/ListRefundTransactions</w:t>
+            </w:r>
+          </w:p>
+          <w:p>
+            <w:r>
+              <w:t>This request returns an array list of all</w:t>
+            </w:r>
+            <w:r>
+              <w:t xml:space="preserve"> refund requests transactions</w:t>
+            </w:r>
+            <w:r>
+              <w:t xml:space="preserve"> made by customers</w:t>
+            </w:r>
+          </w:p>
+          <w:p/>
+        </w:tc>
+      </w:tr>
+      <w:tr>
+        <w:tc>
+          <w:tcPr>
+            <w:tcW w:w="6115" w:type="dxa"/>
+          </w:tcPr>
+          <w:p>
+            <w:pPr>
+              <w:pStyle w:val="Heading1"/>
+              <w:outlineLvl w:val="0"/>
+            </w:pPr>
+            <w:r>
+              <w:lastRenderedPageBreak/>
+              <w:t>The system get all</w:t>
+            </w:r>
+            <w:r>
+              <w:t xml:space="preserve"> add to wallet</w:t>
+            </w:r>
+            <w:r>
+              <w:t xml:space="preserve"> transactions made by customers and return it as array list</w:t>
+            </w:r>
+          </w:p>
+        </w:tc>
+        <w:tc>
+          <w:tcPr>
+            <w:tcW w:w="310" w:type="dxa"/>
+          </w:tcPr>
+          <w:p>
+            <w:pPr>
+              <w:pStyle w:val="Heading1"/>
+              <w:outlineLvl w:val="0"/>
+            </w:pPr>
+          </w:p>
+        </w:tc>
+        <w:tc>
+          <w:tcPr>
+            <w:tcW w:w="3213" w:type="dxa"/>
+          </w:tcPr>
+          <w:p>
+            <w:pPr>
+              <w:pStyle w:val="Heading1"/>
+              <w:outlineLvl w:val="0"/>
+              <w:rPr>
+                <w:sz w:val="22"/>
+                <w:szCs w:val="22"/>
+              </w:rPr>
+            </w:pPr>
+            <w:r>
+              <w:rPr>
+                <w:sz w:val="22"/>
+                <w:szCs w:val="22"/>
+              </w:rPr>
+              <w:t>10-/Admin/ListAddtoWalletTransactions</w:t>
+            </w:r>
+          </w:p>
+          <w:p>
+            <w:r>
+              <w:t>This request returns an array list of all</w:t>
+            </w:r>
+            <w:r>
+              <w:t xml:space="preserve"> add to wallet</w:t>
+            </w:r>
+            <w:r>
+              <w:t xml:space="preserve"> transactions made by customers</w:t>
+            </w:r>
+          </w:p>
+          <w:p/>
+        </w:tc>
+      </w:tr>
+      <w:tr>
+        <w:tc>
+          <w:tcPr>
+            <w:tcW w:w="6115" w:type="dxa"/>
+          </w:tcPr>
+          <w:p>
+            <w:pPr>
+              <w:pStyle w:val="Heading1"/>
+              <w:outlineLvl w:val="0"/>
+            </w:pPr>
+            <w:r>
+              <w:t>The system takes all admin choices and make a discount.</w:t>
+            </w:r>
+          </w:p>
+        </w:tc>
+        <w:tc>
+          <w:tcPr>
+            <w:tcW w:w="310" w:type="dxa"/>
+          </w:tcPr>
+          <w:p>
+            <w:pPr>
+              <w:pStyle w:val="Heading1"/>
+              <w:outlineLvl w:val="0"/>
+            </w:pPr>
+          </w:p>
+        </w:tc>
+        <w:tc>
+          <w:tcPr>
+            <w:tcW w:w="3213" w:type="dxa"/>
+          </w:tcPr>
+          <w:p>
+            <w:pPr>
+              <w:pStyle w:val="Heading1"/>
+              <w:outlineLvl w:val="0"/>
+              <w:rPr>
+                <w:sz w:val="22"/>
+                <w:szCs w:val="22"/>
+              </w:rPr>
+            </w:pPr>
+            <w:r>
+              <w:rPr>
+                <w:sz w:val="22"/>
+                <w:szCs w:val="22"/>
+              </w:rPr>
+              <w:t>11-/Admin/MakeDiscount</w:t>
+            </w:r>
+          </w:p>
+          <w:p>
+            <w:r>
+              <w:t>This request take discount choice and service choi</w:t>
+            </w:r>
+            <w:r>
+              <w:t>c</w:t>
+            </w:r>
+            <w:r>
+              <w:t>e and discount amount  in the http ur</w:t>
+            </w:r>
+            <w:r>
+              <w:t>l this request returns http status OK</w:t>
+            </w:r>
+          </w:p>
+          <w:p>
+            <w:r>
+              <w:t xml:space="preserve">The admin has </w:t>
+            </w:r>
+            <w:r>
+              <w:t>to</w:t>
+            </w:r>
+            <w:r>
+              <w:t xml:space="preserve"> enter the number of discount choice 1 or 2 as</w:t>
+            </w:r>
+          </w:p>
+          <w:p/>
+          <w:p>
+            <w:r>
+              <w:t>1-Over all discount</w:t>
+            </w:r>
+          </w:p>
+          <w:p/>
+          <w:p>
+            <w:r>
+              <w:t>2-</w:t>
+            </w:r>
+            <w:r>
+              <w:t>Sepcific discount (if he choice this discount he has to choice service number between 1 and 3 as)</w:t>
+            </w:r>
+          </w:p>
+          <w:p>
+            <w:r>
+              <w:t>1-MobileRecharge</w:t>
+            </w:r>
+          </w:p>
+          <w:p>
+            <w:r>
+              <w:t>2-InternetPayment</w:t>
+            </w:r>
+          </w:p>
+          <w:p>
+            <w:r>
+              <w:t>3-LandLine</w:t>
+            </w:r>
+          </w:p>
+          <w:p/>
+        </w:tc>
+      </w:tr>
+      <w:tr>
+        <w:tc>
+          <w:tcPr>
+            <w:tcW w:w="6115" w:type="dxa"/>
+          </w:tcPr>
+          <w:p>
+            <w:pPr>
+              <w:pStyle w:val="Heading1"/>
+              <w:outlineLvl w:val="0"/>
+            </w:pPr>
+            <w:r>
+              <w:t>The system take the Admin choices and search for the transaction with the same id if the transaction exist the process will be completed according to Admin choice if not it will return null</w:t>
+            </w:r>
+          </w:p>
+        </w:tc>
+        <w:tc>
+          <w:tcPr>
+            <w:tcW w:w="310" w:type="dxa"/>
+          </w:tcPr>
+          <w:p>
+            <w:pPr>
+              <w:pStyle w:val="Heading1"/>
+              <w:outlineLvl w:val="0"/>
+            </w:pPr>
+          </w:p>
+        </w:tc>
+        <w:tc>
+          <w:tcPr>
+            <w:tcW w:w="3213" w:type="dxa"/>
+          </w:tcPr>
+          <w:p>
+            <w:pPr>
+              <w:pStyle w:val="Heading1"/>
+              <w:outlineLvl w:val="0"/>
+              <w:rPr>
+                <w:sz w:val="22"/>
+                <w:szCs w:val="22"/>
+              </w:rPr>
+            </w:pPr>
+            <w:r>
+              <w:rPr>
+                <w:sz w:val="22"/>
+                <w:szCs w:val="22"/>
+              </w:rPr>
+              <w:t>12-/Admin/HandleRefund</w:t>
+            </w:r>
+          </w:p>
+          <w:p>
+            <w:r>
+              <w:t>This request take transaction id and the state of the transaction that the Admin wants to give to it in the http url and returns http status OK if the process completer or NOT_FUND if the transaction not found</w:t>
+            </w:r>
           </w:p>
         </w:tc>
       </w:tr>
@@ -2029,23 +3219,13 @@
       <w:pPr>
         <w:pStyle w:val="Heading1"/>
       </w:pPr>
-      <w:proofErr w:type="spellStart"/>
       <w:r>
-        <w:t>Github</w:t>
-      </w:r>
-      <w:proofErr w:type="spellEnd"/>
-      <w:r>
-        <w:t xml:space="preserve"> repository link</w:t>
+        <w:t>Github repository link</w:t>
       </w:r>
       <w:bookmarkEnd w:id="6"/>
     </w:p>
     <w:p>
       <w:pPr>
-        <w:pStyle w:val="ListParagraph"/>
-        <w:numPr>
-          <w:ilvl w:val="0"/>
-          <w:numId w:val="4"/>
-        </w:numPr>
         <w:rPr>
           <w:highlight w:val="yellow"/>
           <w:rtl/>
@@ -2056,8 +3236,8 @@
       </w:r>
     </w:p>
     <w:sectPr>
-      <w:headerReference w:type="default" r:id="rId12"/>
-      <w:footerReference w:type="default" r:id="rId13"/>
+      <w:headerReference w:type="default" r:id="rId13"/>
+      <w:footerReference w:type="default" r:id="rId14"/>
       <w:pgSz w:w="12240" w:h="15840"/>
       <w:pgMar w:top="1152" w:right="1296" w:bottom="1008" w:left="1296" w:header="720" w:footer="720" w:gutter="0"/>
       <w:cols w:space="720"/>
@@ -2317,7 +3497,7 @@
           <wp:extent cx="1014620" cy="944217"/>
           <wp:effectExtent l="19050" t="0" r="0" b="0"/>
           <wp:wrapNone/>
-          <wp:docPr id="3" name="Picture 6"/>
+          <wp:docPr id="1" name="Picture 6"/>
           <wp:cNvGraphicFramePr>
             <a:graphicFrameLocks xmlns:a="http://schemas.openxmlformats.org/drawingml/2006/main" noChangeAspect="1"/>
           </wp:cNvGraphicFramePr>
@@ -3359,7 +4539,7 @@
   <w:style w:type="paragraph" w:default="1" w:styleId="Normal">
     <w:name w:val="Normal"/>
     <w:qFormat/>
-    <w:rsid w:val="00A02B76"/>
+    <w:rsid w:val="007D10F0"/>
   </w:style>
   <w:style w:type="paragraph" w:styleId="Heading1">
     <w:name w:val="heading 1"/>
@@ -4412,6 +5592,18 @@
       <w:szCs w:val="24"/>
     </w:rPr>
   </w:style>
+  <w:style w:type="character" w:styleId="UnresolvedMention">
+    <w:name w:val="Unresolved Mention"/>
+    <w:basedOn w:val="DefaultParagraphFont"/>
+    <w:uiPriority w:val="99"/>
+    <w:semiHidden/>
+    <w:unhideWhenUsed/>
+    <w:rsid w:val="00BC3385"/>
+    <w:rPr>
+      <w:color w:val="605E5C"/>
+      <w:shd w:val="clear" w:color="auto" w:fill="E1DFDD"/>
+    </w:rPr>
+  </w:style>
 </w:styles>
 </file>
 

--- a/Fall 2022-SoftwareProjectTemplate_SDS_Phase2.docx
+++ b/Fall 2022-SoftwareProjectTemplate_SDS_Phase2.docx
@@ -1316,18 +1316,8 @@
           <w:bCs/>
           <w:color w:val="C00000"/>
         </w:rPr>
-        <w:t>Explain here the design pattern(s) that you used and your justification for using them, and the participating classes for each pattern.</w:t>
-      </w:r>
-    </w:p>
-    <w:p>
-      <w:pPr>
-        <w:pStyle w:val="Heading1"/>
-      </w:pPr>
-      <w:bookmarkStart w:id="5" w:name="_Toc120811429"/>
-      <w:r>
-        <w:t>Sequence diagram design</w:t>
-      </w:r>
-      <w:bookmarkEnd w:id="5"/>
+        <w:t>We used observer pattern in OverAllDiscount class and SpecificDiscount class to make discounts to Customers and services</w:t>
+      </w:r>
     </w:p>
     <w:p>
       <w:pPr>
@@ -1348,7 +1338,47 @@
           <w:bCs/>
           <w:color w:val="C00000"/>
         </w:rPr>
-        <w:t>List Sequence diagrams for the most important user story (according to your opinion).</w:t>
+        <w:t xml:space="preserve">We used factory design pattern in LandlineRecieptFactory class, </w:t>
+      </w:r>
+      <w:r>
+        <w:rPr>
+          <w:rFonts w:ascii="Helvetica" w:hAnsi="Helvetica" w:cs="Helvetica"/>
+          <w:color w:val="000000"/>
+          <w:sz w:val="18"/>
+          <w:szCs w:val="18"/>
+          <w:shd w:val="clear" w:color="auto" w:fill="FBFBFB"/>
+        </w:rPr>
+        <w:t>DonationsFactory</w:t>
+      </w:r>
+      <w:r>
+        <w:rPr>
+          <w:rFonts w:ascii="Helvetica" w:hAnsi="Helvetica" w:cs="Helvetica"/>
+          <w:color w:val="000000"/>
+          <w:sz w:val="18"/>
+          <w:szCs w:val="18"/>
+          <w:shd w:val="clear" w:color="auto" w:fill="FBFBFB"/>
+        </w:rPr>
+        <w:t xml:space="preserve"> class, </w:t>
+      </w:r>
+      <w:r>
+        <w:rPr>
+          <w:rFonts w:ascii="Helvetica" w:hAnsi="Helvetica" w:cs="Helvetica"/>
+          <w:color w:val="000000"/>
+          <w:sz w:val="18"/>
+          <w:szCs w:val="18"/>
+          <w:shd w:val="clear" w:color="auto" w:fill="FBFBFB"/>
+        </w:rPr>
+        <w:t>MobileAndInternetServiceProviderFactory</w:t>
+      </w:r>
+      <w:r>
+        <w:rPr>
+          <w:rFonts w:ascii="Helvetica" w:hAnsi="Helvetica" w:cs="Helvetica"/>
+          <w:color w:val="000000"/>
+          <w:sz w:val="18"/>
+          <w:szCs w:val="18"/>
+          <w:shd w:val="clear" w:color="auto" w:fill="FBFBFB"/>
+        </w:rPr>
+        <w:t>, DiscountFactory class and ServiceFactory.</w:t>
       </w:r>
     </w:p>
     <w:p>
@@ -1370,33 +1400,27 @@
           <w:bCs/>
           <w:color w:val="C00000"/>
         </w:rPr>
-        <w:t>Make sure that each object in the sequence diagram has a corresponding class in the class description table above.</w:t>
-      </w:r>
-      <w:r>
+        <w:t>We used strategy pattern in CreditCard class ,Wallet class and Cash class</w:t>
+      </w:r>
+    </w:p>
+    <w:p>
+      <w:pPr>
         <w:rPr>
           <w:b/>
           <w:bCs/>
           <w:color w:val="C00000"/>
         </w:rPr>
-        <w:t xml:space="preserve"> If not, it will be </w:t>
-      </w:r>
-      <w:r>
-        <w:rPr>
-          <w:b/>
-          <w:bCs/>
-          <w:color w:val="C00000"/>
-          <w:u w:val="single"/>
-        </w:rPr>
-        <w:t>REJECTED</w:t>
-      </w:r>
-      <w:r>
-        <w:rPr>
-          <w:b/>
-          <w:bCs/>
-          <w:color w:val="C00000"/>
-        </w:rPr>
-        <w:t>.</w:t>
-      </w:r>
+      </w:pPr>
+    </w:p>
+    <w:p>
+      <w:pPr>
+        <w:pStyle w:val="Heading1"/>
+      </w:pPr>
+      <w:bookmarkStart w:id="5" w:name="_Toc120811429"/>
+      <w:r>
+        <w:t>Sequence diagram design</w:t>
+      </w:r>
+      <w:bookmarkEnd w:id="5"/>
     </w:p>
     <w:p>
       <w:pPr>
@@ -1417,15 +1441,7 @@
           <w:bCs/>
           <w:color w:val="C00000"/>
         </w:rPr>
-        <w:t>Put actual function calls with proper parameters and return types</w:t>
-      </w:r>
-      <w:r>
-        <w:rPr>
-          <w:b/>
-          <w:bCs/>
-          <w:color w:val="C00000"/>
-        </w:rPr>
-        <w:t xml:space="preserve"> corresponding to class diagrams.</w:t>
+        <w:t>List Sequence diagrams for the most important user story (according to your opinion).</w:t>
       </w:r>
     </w:p>
     <w:p>
@@ -1447,11 +1463,106 @@
           <w:bCs/>
           <w:color w:val="C00000"/>
         </w:rPr>
-        <w:t>Following are couple of examples for small / meduim examples. We expect such diagrams, however there is a missing thing in them. Most of calls don’t have parameters. Please always specify the parameters in the call, matching the class diagram.</w:t>
+        <w:t>Make sure that each object in the sequence diagram has a corresponding class in the class description table above.</w:t>
+      </w:r>
+      <w:r>
+        <w:rPr>
+          <w:b/>
+          <w:bCs/>
+          <w:color w:val="C00000"/>
+        </w:rPr>
+        <w:t xml:space="preserve"> If not, it will be </w:t>
+      </w:r>
+      <w:r>
+        <w:rPr>
+          <w:b/>
+          <w:bCs/>
+          <w:color w:val="C00000"/>
+          <w:u w:val="single"/>
+        </w:rPr>
+        <w:t>REJECTED</w:t>
+      </w:r>
+      <w:r>
+        <w:rPr>
+          <w:b/>
+          <w:bCs/>
+          <w:color w:val="C00000"/>
+        </w:rPr>
+        <w:t>.</w:t>
       </w:r>
     </w:p>
     <w:p>
       <w:pPr>
+        <w:pStyle w:val="ListParagraph"/>
+        <w:numPr>
+          <w:ilvl w:val="0"/>
+          <w:numId w:val="2"/>
+        </w:numPr>
+        <w:rPr>
+          <w:b/>
+          <w:bCs/>
+          <w:color w:val="C00000"/>
+        </w:rPr>
+      </w:pPr>
+      <w:r>
+        <w:rPr>
+          <w:b/>
+          <w:bCs/>
+          <w:color w:val="C00000"/>
+        </w:rPr>
+        <w:t>Put actual function calls with proper parameters and return types</w:t>
+      </w:r>
+      <w:r>
+        <w:rPr>
+          <w:b/>
+          <w:bCs/>
+          <w:color w:val="C00000"/>
+        </w:rPr>
+        <w:t xml:space="preserve"> corresponding to class diagrams.</w:t>
+      </w:r>
+    </w:p>
+    <w:p>
+      <w:pPr>
+        <w:pStyle w:val="ListParagraph"/>
+        <w:numPr>
+          <w:ilvl w:val="0"/>
+          <w:numId w:val="2"/>
+        </w:numPr>
+        <w:rPr>
+          <w:b/>
+          <w:bCs/>
+          <w:color w:val="C00000"/>
+        </w:rPr>
+      </w:pPr>
+      <w:r>
+        <w:rPr>
+          <w:b/>
+          <w:bCs/>
+          <w:color w:val="C00000"/>
+        </w:rPr>
+        <w:lastRenderedPageBreak/>
+        <w:t>Following are couple of examples for small / meduim examples. We expect such diagrams, however there is a missing thing in them. Most of calls don’t have parameters. Please always specify the parameters in the call, matching the class diagram.</w:t>
+      </w:r>
+    </w:p>
+    <w:p>
+      <w:pPr>
+        <w:rPr>
+          <w:b/>
+          <w:bCs/>
+          <w:color w:val="C00000"/>
+        </w:rPr>
+      </w:pPr>
+      <w:r>
+        <w:rPr>
+          <w:b/>
+          <w:bCs/>
+          <w:color w:val="C00000"/>
+        </w:rPr>
+        <w:t>Admin discount Sequence digram</w:t>
+      </w:r>
+    </w:p>
+    <w:p>
+      <w:pPr>
         <w:jc w:val="center"/>
         <w:rPr>
           <w:b/>
@@ -1461,14 +1572,16 @@
       </w:pPr>
       <w:r>
         <w:rPr>
+          <w:b/>
+          <w:bCs/>
           <w:noProof/>
-        </w:rPr>
-        <w:lastRenderedPageBreak/>
+          <w:color w:val="C00000"/>
+        </w:rPr>
         <w:drawing>
-          <wp:inline distT="0" distB="0" distL="0" distR="0" wp14:anchorId="0703685A" wp14:editId="28C6FE18">
-            <wp:extent cx="4448175" cy="4191147"/>
-            <wp:effectExtent l="19050" t="0" r="9525" b="0"/>
-            <wp:docPr id="5" name="Picture 1" descr="http://3.bp.blogspot.com/-3ohFnIy6n9o/T5YusSNHUcI/AAAAAAAAAT8/Zl0LCQfrQfo/s640/Sequence+Diagram+Book+Issue.jpg"/>
+          <wp:inline distT="0" distB="0" distL="0" distR="0" wp14:anchorId="1E31A114" wp14:editId="2B9B425A">
+            <wp:extent cx="6126480" cy="2884170"/>
+            <wp:effectExtent l="0" t="0" r="7620" b="0"/>
+            <wp:docPr id="3" name="Picture 3" descr="Diagram&#10;&#10;Description automatically generated"/>
             <wp:cNvGraphicFramePr>
               <a:graphicFrameLocks xmlns:a="http://schemas.openxmlformats.org/drawingml/2006/main" noChangeAspect="1"/>
             </wp:cNvGraphicFramePr>
@@ -1476,33 +1589,29 @@
               <a:graphicData uri="http://schemas.openxmlformats.org/drawingml/2006/picture">
                 <pic:pic xmlns:pic="http://schemas.openxmlformats.org/drawingml/2006/picture">
                   <pic:nvPicPr>
-                    <pic:cNvPr id="0" name="Picture 1" descr="http://3.bp.blogspot.com/-3ohFnIy6n9o/T5YusSNHUcI/AAAAAAAAAT8/Zl0LCQfrQfo/s640/Sequence+Diagram+Book+Issue.jpg"/>
-                    <pic:cNvPicPr>
-                      <a:picLocks noChangeAspect="1" noChangeArrowheads="1"/>
-                    </pic:cNvPicPr>
+                    <pic:cNvPr id="3" name="Picture 3" descr="Diagram&#10;&#10;Description automatically generated"/>
+                    <pic:cNvPicPr/>
                   </pic:nvPicPr>
                   <pic:blipFill>
-                    <a:blip r:embed="rId11" cstate="print"/>
-                    <a:srcRect/>
+                    <a:blip r:embed="rId11">
+                      <a:extLst>
+                        <a:ext uri="{28A0092B-C50C-407E-A947-70E740481C1C}">
+                          <a14:useLocalDpi xmlns:a14="http://schemas.microsoft.com/office/drawing/2010/main" val="0"/>
+                        </a:ext>
+                      </a:extLst>
+                    </a:blip>
                     <a:stretch>
                       <a:fillRect/>
                     </a:stretch>
                   </pic:blipFill>
-                  <pic:spPr bwMode="auto">
+                  <pic:spPr>
                     <a:xfrm>
                       <a:off x="0" y="0"/>
-                      <a:ext cx="4450851" cy="4193668"/>
+                      <a:ext cx="6126480" cy="2884170"/>
                     </a:xfrm>
                     <a:prstGeom prst="rect">
                       <a:avLst/>
                     </a:prstGeom>
-                    <a:noFill/>
-                    <a:ln w="9525">
-                      <a:noFill/>
-                      <a:miter lim="800000"/>
-                      <a:headEnd/>
-                      <a:tailEnd/>
-                    </a:ln>
                   </pic:spPr>
                 </pic:pic>
               </a:graphicData>
@@ -1662,7 +1771,6 @@
           <w:sz w:val="24"/>
           <w:szCs w:val="24"/>
         </w:rPr>
-        <w:lastRenderedPageBreak/>
         <w:t>Part 2:</w:t>
       </w:r>
     </w:p>
@@ -1686,6 +1794,7 @@
           <w:sz w:val="24"/>
           <w:szCs w:val="24"/>
         </w:rPr>
+        <w:lastRenderedPageBreak/>
         <w:t xml:space="preserve">Explain here the </w:t>
       </w:r>
       <w:r>
@@ -1934,13 +2043,7 @@
               <w:rPr>
                 <w:color w:val="FF0000"/>
               </w:rPr>
-              <w:t>This service takes customer in the body of the request and</w:t>
-            </w:r>
-            <w:r>
-              <w:rPr>
-                <w:color w:val="FF0000"/>
-              </w:rPr>
-              <w:t xml:space="preserve"> returns Customer </w:t>
+              <w:t xml:space="preserve">This service takes customer in the body of the request and returns Customer </w:t>
             </w:r>
             <w:r>
               <w:rPr>
@@ -2016,13 +2119,7 @@
               <w:rPr>
                 <w:color w:val="FF0000"/>
               </w:rPr>
-              <w:t>This service takes customer in the body of the request and</w:t>
-            </w:r>
-            <w:r>
-              <w:rPr>
-                <w:color w:val="FF0000"/>
-              </w:rPr>
-              <w:t xml:space="preserve"> take string of the service name in the http url and returns http status OK the services is exist or N</w:t>
+              <w:t>This service takes customer in the body of the request and take string of the service name in the http url and returns http status OK the services is exist or N</w:t>
             </w:r>
             <w:r>
               <w:rPr>
@@ -2096,13 +2193,7 @@
               <w:rPr>
                 <w:color w:val="FF0000"/>
               </w:rPr>
-              <w:t>This service takes customer in the body of the request and</w:t>
-            </w:r>
-            <w:r>
-              <w:rPr>
-                <w:color w:val="FF0000"/>
-              </w:rPr>
-              <w:t xml:space="preserve"> take the id of the transaction which the customer wants to refund in the http url and return http status OK if the transactions exist or NO_FOUND if it doesn’t exist</w:t>
+              <w:t>This service takes customer in the body of the request and take the id of the transaction which the customer wants to refund in the http url and return http status OK if the transactions exist or NO_FOUND if it doesn’t exist</w:t>
             </w:r>
           </w:p>
         </w:tc>
@@ -2118,11 +2209,11 @@
               <w:outlineLvl w:val="0"/>
             </w:pPr>
             <w:r>
-              <w:t xml:space="preserve">The system take customer data and the amount of money he </w:t>
+              <w:t xml:space="preserve">The system take customer data and the amount of money he wants to add and check if his credit card has enough money to </w:t>
             </w:r>
             <w:r>
               <w:lastRenderedPageBreak/>
-              <w:t>wants to add and check if his credit card has enough money to be added to his wallet if his credit card has enough money the process will be completed if not the process will be canceled</w:t>
+              <w:t>be added to his wallet if his credit card has enough money the process will be completed if not the process will be canceled</w:t>
             </w:r>
           </w:p>
         </w:tc>
@@ -2168,26 +2259,14 @@
               <w:rPr>
                 <w:color w:val="FF0000"/>
               </w:rPr>
-              <w:t>This service takes customer in the body of the request and tak</w:t>
-            </w:r>
-            <w:r>
-              <w:rPr>
-                <w:color w:val="FF0000"/>
-              </w:rPr>
-              <w:t xml:space="preserve">es the amount of </w:t>
+              <w:t xml:space="preserve">This service takes customer in the body of the request and takes the amount of money the user want to add in the http url </w:t>
             </w:r>
             <w:r>
               <w:rPr>
                 <w:color w:val="FF0000"/>
               </w:rPr>
               <w:lastRenderedPageBreak/>
-              <w:t>money the user want to add in the http url and returns</w:t>
-            </w:r>
-            <w:r>
-              <w:rPr>
-                <w:color w:val="FF0000"/>
-              </w:rPr>
-              <w:t xml:space="preserve"> http status (Ok or NOT_ACCEPTABLE)</w:t>
+              <w:t>and returns http status (Ok or NOT_ACCEPTABLE)</w:t>
             </w:r>
           </w:p>
         </w:tc>
@@ -2203,6 +2282,7 @@
               <w:outlineLvl w:val="0"/>
             </w:pPr>
             <w:r>
+              <w:lastRenderedPageBreak/>
               <w:t xml:space="preserve">The system search for the service </w:t>
             </w:r>
             <w:r>
@@ -2465,13 +2545,7 @@
               <w:rPr>
                 <w:color w:val="FF0000"/>
               </w:rPr>
-              <w:t>1-MobileRecharge</w:t>
-            </w:r>
-            <w:r>
-              <w:rPr>
-                <w:color w:val="FF0000"/>
-              </w:rPr>
-              <w:t xml:space="preserve"> (if he chose this service the service provider choice has to be between 1 and 4) as</w:t>
+              <w:t>1-MobileRecharge (if he chose this service the service provider choice has to be between 1 and 4) as</w:t>
             </w:r>
           </w:p>
           <w:p>
@@ -2543,20 +2617,20 @@
               <w:rPr>
                 <w:color w:val="FF0000"/>
               </w:rPr>
+              <w:t xml:space="preserve">   </w:t>
+            </w:r>
+          </w:p>
+          <w:p>
+            <w:pPr>
+              <w:rPr>
+                <w:color w:val="FF0000"/>
+              </w:rPr>
+            </w:pPr>
+            <w:r>
+              <w:rPr>
+                <w:color w:val="FF0000"/>
+              </w:rPr>
               <w:lastRenderedPageBreak/>
-              <w:t xml:space="preserve">   </w:t>
-            </w:r>
-          </w:p>
-          <w:p>
-            <w:pPr>
-              <w:rPr>
-                <w:color w:val="FF0000"/>
-              </w:rPr>
-            </w:pPr>
-            <w:r>
-              <w:rPr>
-                <w:color w:val="FF0000"/>
-              </w:rPr>
               <w:t>2-InternetPayment(if he chose this service the service provider choice has to be between 1 and 4) as</w:t>
             </w:r>
           </w:p>
@@ -2629,37 +2703,7 @@
               <w:rPr>
                 <w:color w:val="FF0000"/>
               </w:rPr>
-              <w:t>3-LandLine(if he chose this service the</w:t>
-            </w:r>
-            <w:r>
-              <w:rPr>
-                <w:color w:val="FF0000"/>
-              </w:rPr>
-              <w:t xml:space="preserve"> receipt </w:t>
-            </w:r>
-            <w:r>
-              <w:rPr>
-                <w:color w:val="FF0000"/>
-              </w:rPr>
-              <w:t xml:space="preserve"> choice has to be between 1 and </w:t>
-            </w:r>
-            <w:r>
-              <w:rPr>
-                <w:color w:val="FF0000"/>
-              </w:rPr>
-              <w:t>2</w:t>
-            </w:r>
-            <w:r>
-              <w:rPr>
-                <w:color w:val="FF0000"/>
-              </w:rPr>
-              <w:t>)</w:t>
-            </w:r>
-            <w:r>
-              <w:rPr>
-                <w:color w:val="FF0000"/>
-              </w:rPr>
-              <w:t xml:space="preserve"> as</w:t>
+              <w:t>3-LandLine(if he chose this service the receipt  choice has to be between 1 and 2) as</w:t>
             </w:r>
           </w:p>
           <w:p>
@@ -2712,31 +2756,7 @@
               <w:rPr>
                 <w:color w:val="FF0000"/>
               </w:rPr>
-              <w:t>4-Donation</w:t>
-            </w:r>
-            <w:r>
-              <w:rPr>
-                <w:color w:val="FF0000"/>
-              </w:rPr>
-              <w:t xml:space="preserve">(if he chose this service the receipt  choice has to be between 1 and </w:t>
-            </w:r>
-            <w:r>
-              <w:rPr>
-                <w:color w:val="FF0000"/>
-              </w:rPr>
-              <w:t>3</w:t>
-            </w:r>
-            <w:r>
-              <w:rPr>
-                <w:color w:val="FF0000"/>
-              </w:rPr>
-              <w:t>)</w:t>
-            </w:r>
-            <w:r>
-              <w:rPr>
-                <w:color w:val="FF0000"/>
-              </w:rPr>
-              <w:t xml:space="preserve"> as</w:t>
+              <w:t>4-Donation(if he chose this service the receipt  choice has to be between 1 and 3) as</w:t>
             </w:r>
           </w:p>
           <w:p>
@@ -2926,13 +2946,7 @@
               <w:outlineLvl w:val="0"/>
             </w:pPr>
             <w:r>
-              <w:t xml:space="preserve">The system get all </w:t>
-            </w:r>
-            <w:r>
-              <w:t xml:space="preserve">refund request </w:t>
-            </w:r>
-            <w:r>
-              <w:t>transactions made by customers and return it as array list</w:t>
+              <w:t>The system get all refund request transactions made by customers and return it as array list</w:t>
             </w:r>
           </w:p>
         </w:tc>
@@ -2970,13 +2984,7 @@
           </w:p>
           <w:p>
             <w:r>
-              <w:t>This request returns an array list of all</w:t>
-            </w:r>
-            <w:r>
-              <w:t xml:space="preserve"> refund requests transactions</w:t>
-            </w:r>
-            <w:r>
-              <w:t xml:space="preserve"> made by customers</w:t>
+              <w:t>This request returns an array list of all refund requests transactions made by customers</w:t>
             </w:r>
           </w:p>
           <w:p/>
@@ -2994,13 +3002,7 @@
             </w:pPr>
             <w:r>
               <w:lastRenderedPageBreak/>
-              <w:t>The system get all</w:t>
-            </w:r>
-            <w:r>
-              <w:t xml:space="preserve"> add to wallet</w:t>
-            </w:r>
-            <w:r>
-              <w:t xml:space="preserve"> transactions made by customers and return it as array list</w:t>
+              <w:t>The system get all add to wallet transactions made by customers and return it as array list</w:t>
             </w:r>
           </w:p>
         </w:tc>
@@ -3038,13 +3040,7 @@
           </w:p>
           <w:p>
             <w:r>
-              <w:t>This request returns an array list of all</w:t>
-            </w:r>
-            <w:r>
-              <w:t xml:space="preserve"> add to wallet</w:t>
-            </w:r>
-            <w:r>
-              <w:t xml:space="preserve"> transactions made by customers</w:t>
+              <w:t>This request returns an array list of all add to wallet transactions made by customers</w:t>
             </w:r>
           </w:p>
           <w:p/>

--- a/Fall 2022-SoftwareProjectTemplate_SDS_Phase2.docx
+++ b/Fall 2022-SoftwareProjectTemplate_SDS_Phase2.docx
@@ -390,7 +390,11 @@
           <w:tcPr>
             <w:tcW w:w="1109" w:type="dxa"/>
           </w:tcPr>
-          <w:p/>
+          <w:p>
+            <w:r>
+              <w:t>20200180</w:t>
+            </w:r>
+          </w:p>
         </w:tc>
         <w:tc>
           <w:tcPr>
@@ -406,7 +410,11 @@
           <w:tcPr>
             <w:tcW w:w="3960" w:type="dxa"/>
           </w:tcPr>
-          <w:p/>
+          <w:p>
+            <w:r>
+              <w:t>ranahossam156@gmail.com</w:t>
+            </w:r>
+          </w:p>
         </w:tc>
       </w:tr>
       <w:tr>
@@ -414,15 +422,24 @@
           <w:tcPr>
             <w:tcW w:w="1109" w:type="dxa"/>
           </w:tcPr>
-          <w:p/>
+          <w:p>
+            <w:r>
+              <w:t>20200689</w:t>
+            </w:r>
+          </w:p>
         </w:tc>
         <w:tc>
           <w:tcPr>
             <w:tcW w:w="3031" w:type="dxa"/>
           </w:tcPr>
           <w:p>
-            <w:r>
-              <w:t>Esraa Khalifa</w:t>
+            <w:proofErr w:type="spellStart"/>
+            <w:r>
+              <w:t>Esraa</w:t>
+            </w:r>
+            <w:proofErr w:type="spellEnd"/>
+            <w:r>
+              <w:t xml:space="preserve"> Khalifa</w:t>
             </w:r>
           </w:p>
         </w:tc>
@@ -430,7 +447,11 @@
           <w:tcPr>
             <w:tcW w:w="3960" w:type="dxa"/>
           </w:tcPr>
-          <w:p/>
+          <w:p>
+            <w:r>
+              <w:t>Esraakhalifa5@gmail.com</w:t>
+            </w:r>
+          </w:p>
         </w:tc>
       </w:tr>
     </w:tbl>
@@ -845,11 +866,16 @@
         <w:pStyle w:val="Heading1"/>
       </w:pPr>
       <w:bookmarkStart w:id="0" w:name="_Toc120811426"/>
+      <w:proofErr w:type="gramStart"/>
       <w:r>
         <w:t>Instructions</w:t>
       </w:r>
       <w:r>
-        <w:t>[To be removed]</w:t>
+        <w:t>[</w:t>
+      </w:r>
+      <w:proofErr w:type="gramEnd"/>
+      <w:r>
+        <w:t>To be removed]</w:t>
       </w:r>
       <w:bookmarkEnd w:id="0"/>
     </w:p>
@@ -1082,7 +1108,25 @@
           <w:bCs/>
           <w:color w:val="C00000"/>
         </w:rPr>
-        <w:t>Put relationship name (e.g. faculty "offer" course).</w:t>
+        <w:t>Put relationship name (</w:t>
+      </w:r>
+      <w:proofErr w:type="gramStart"/>
+      <w:r>
+        <w:rPr>
+          <w:b/>
+          <w:bCs/>
+          <w:color w:val="C00000"/>
+        </w:rPr>
+        <w:t>e.g.</w:t>
+      </w:r>
+      <w:proofErr w:type="gramEnd"/>
+      <w:r>
+        <w:rPr>
+          <w:b/>
+          <w:bCs/>
+          <w:color w:val="C00000"/>
+        </w:rPr>
+        <w:t xml:space="preserve"> faculty "offer" course).</w:t>
       </w:r>
     </w:p>
     <w:p>
@@ -1156,7 +1200,25 @@
           <w:bCs/>
           <w:color w:val="C00000"/>
         </w:rPr>
-        <w:t>Put data types of each attributes and the parameters.</w:t>
+        <w:t xml:space="preserve">Put data types of each </w:t>
+      </w:r>
+      <w:proofErr w:type="gramStart"/>
+      <w:r>
+        <w:rPr>
+          <w:b/>
+          <w:bCs/>
+          <w:color w:val="C00000"/>
+        </w:rPr>
+        <w:t>attributes</w:t>
+      </w:r>
+      <w:proofErr w:type="gramEnd"/>
+      <w:r>
+        <w:rPr>
+          <w:b/>
+          <w:bCs/>
+          <w:color w:val="C00000"/>
+        </w:rPr>
+        <w:t xml:space="preserve"> and the parameters.</w:t>
       </w:r>
     </w:p>
     <w:p>
@@ -1178,7 +1240,25 @@
           <w:bCs/>
           <w:color w:val="C00000"/>
         </w:rPr>
-        <w:t>Highly perfered: Each class has a corresponding interface</w:t>
+        <w:t xml:space="preserve">Highly </w:t>
+      </w:r>
+      <w:proofErr w:type="spellStart"/>
+      <w:r>
+        <w:rPr>
+          <w:b/>
+          <w:bCs/>
+          <w:color w:val="C00000"/>
+        </w:rPr>
+        <w:t>perfered</w:t>
+      </w:r>
+      <w:proofErr w:type="spellEnd"/>
+      <w:r>
+        <w:rPr>
+          <w:b/>
+          <w:bCs/>
+          <w:color w:val="C00000"/>
+        </w:rPr>
+        <w:t>: Each class has a corresponding interface</w:t>
       </w:r>
     </w:p>
     <w:p>
@@ -1316,7 +1396,43 @@
           <w:bCs/>
           <w:color w:val="C00000"/>
         </w:rPr>
-        <w:t>We used observer pattern in OverAllDiscount class and SpecificDiscount class to make discounts to Customers and services</w:t>
+        <w:t xml:space="preserve">We used observer pattern in </w:t>
+      </w:r>
+      <w:proofErr w:type="spellStart"/>
+      <w:r>
+        <w:rPr>
+          <w:b/>
+          <w:bCs/>
+          <w:color w:val="C00000"/>
+        </w:rPr>
+        <w:t>OverAllDiscount</w:t>
+      </w:r>
+      <w:proofErr w:type="spellEnd"/>
+      <w:r>
+        <w:rPr>
+          <w:b/>
+          <w:bCs/>
+          <w:color w:val="C00000"/>
+        </w:rPr>
+        <w:t xml:space="preserve"> class and </w:t>
+      </w:r>
+      <w:proofErr w:type="spellStart"/>
+      <w:r>
+        <w:rPr>
+          <w:b/>
+          <w:bCs/>
+          <w:color w:val="C00000"/>
+        </w:rPr>
+        <w:t>SpecificDiscount</w:t>
+      </w:r>
+      <w:proofErr w:type="spellEnd"/>
+      <w:r>
+        <w:rPr>
+          <w:b/>
+          <w:bCs/>
+          <w:color w:val="C00000"/>
+        </w:rPr>
+        <w:t xml:space="preserve"> class to make discounts to Customers and services</w:t>
       </w:r>
     </w:p>
     <w:p>
@@ -1338,8 +1454,27 @@
           <w:bCs/>
           <w:color w:val="C00000"/>
         </w:rPr>
-        <w:t xml:space="preserve">We used factory design pattern in LandlineRecieptFactory class, </w:t>
-      </w:r>
+        <w:t xml:space="preserve">We used factory design pattern in </w:t>
+      </w:r>
+      <w:proofErr w:type="spellStart"/>
+      <w:r>
+        <w:rPr>
+          <w:b/>
+          <w:bCs/>
+          <w:color w:val="C00000"/>
+        </w:rPr>
+        <w:t>LandlineRecieptFactory</w:t>
+      </w:r>
+      <w:proofErr w:type="spellEnd"/>
+      <w:r>
+        <w:rPr>
+          <w:b/>
+          <w:bCs/>
+          <w:color w:val="C00000"/>
+        </w:rPr>
+        <w:t xml:space="preserve"> class, </w:t>
+      </w:r>
+      <w:proofErr w:type="spellStart"/>
       <w:r>
         <w:rPr>
           <w:rFonts w:ascii="Helvetica" w:hAnsi="Helvetica" w:cs="Helvetica"/>
@@ -1350,6 +1485,7 @@
         </w:rPr>
         <w:t>DonationsFactory</w:t>
       </w:r>
+      <w:proofErr w:type="spellEnd"/>
       <w:r>
         <w:rPr>
           <w:rFonts w:ascii="Helvetica" w:hAnsi="Helvetica" w:cs="Helvetica"/>
@@ -1360,6 +1496,7 @@
         </w:rPr>
         <w:t xml:space="preserve"> class, </w:t>
       </w:r>
+      <w:proofErr w:type="spellStart"/>
       <w:r>
         <w:rPr>
           <w:rFonts w:ascii="Helvetica" w:hAnsi="Helvetica" w:cs="Helvetica"/>
@@ -1370,6 +1507,7 @@
         </w:rPr>
         <w:t>MobileAndInternetServiceProviderFactory</w:t>
       </w:r>
+      <w:proofErr w:type="spellEnd"/>
       <w:r>
         <w:rPr>
           <w:rFonts w:ascii="Helvetica" w:hAnsi="Helvetica" w:cs="Helvetica"/>
@@ -1378,7 +1516,51 @@
           <w:szCs w:val="18"/>
           <w:shd w:val="clear" w:color="auto" w:fill="FBFBFB"/>
         </w:rPr>
-        <w:t>, DiscountFactory class and ServiceFactory.</w:t>
+        <w:t xml:space="preserve">, </w:t>
+      </w:r>
+      <w:proofErr w:type="spellStart"/>
+      <w:r>
+        <w:rPr>
+          <w:rFonts w:ascii="Helvetica" w:hAnsi="Helvetica" w:cs="Helvetica"/>
+          <w:color w:val="000000"/>
+          <w:sz w:val="18"/>
+          <w:szCs w:val="18"/>
+          <w:shd w:val="clear" w:color="auto" w:fill="FBFBFB"/>
+        </w:rPr>
+        <w:t>DiscountFactory</w:t>
+      </w:r>
+      <w:proofErr w:type="spellEnd"/>
+      <w:r>
+        <w:rPr>
+          <w:rFonts w:ascii="Helvetica" w:hAnsi="Helvetica" w:cs="Helvetica"/>
+          <w:color w:val="000000"/>
+          <w:sz w:val="18"/>
+          <w:szCs w:val="18"/>
+          <w:shd w:val="clear" w:color="auto" w:fill="FBFBFB"/>
+        </w:rPr>
+        <w:t xml:space="preserve"> class and </w:t>
+      </w:r>
+      <w:proofErr w:type="spellStart"/>
+      <w:r>
+        <w:rPr>
+          <w:rFonts w:ascii="Helvetica" w:hAnsi="Helvetica" w:cs="Helvetica"/>
+          <w:color w:val="000000"/>
+          <w:sz w:val="18"/>
+          <w:szCs w:val="18"/>
+          <w:shd w:val="clear" w:color="auto" w:fill="FBFBFB"/>
+        </w:rPr>
+        <w:t>ServiceFactory</w:t>
+      </w:r>
+      <w:proofErr w:type="spellEnd"/>
+      <w:r>
+        <w:rPr>
+          <w:rFonts w:ascii="Helvetica" w:hAnsi="Helvetica" w:cs="Helvetica"/>
+          <w:color w:val="000000"/>
+          <w:sz w:val="18"/>
+          <w:szCs w:val="18"/>
+          <w:shd w:val="clear" w:color="auto" w:fill="FBFBFB"/>
+        </w:rPr>
+        <w:t>.</w:t>
       </w:r>
     </w:p>
     <w:p>
@@ -1400,7 +1582,43 @@
           <w:bCs/>
           <w:color w:val="C00000"/>
         </w:rPr>
-        <w:t>We used strategy pattern in CreditCard class ,Wallet class and Cash class</w:t>
+        <w:t xml:space="preserve">We used strategy pattern in </w:t>
+      </w:r>
+      <w:proofErr w:type="spellStart"/>
+      <w:r>
+        <w:rPr>
+          <w:b/>
+          <w:bCs/>
+          <w:color w:val="C00000"/>
+        </w:rPr>
+        <w:t>CreditCard</w:t>
+      </w:r>
+      <w:proofErr w:type="spellEnd"/>
+      <w:r>
+        <w:rPr>
+          <w:b/>
+          <w:bCs/>
+          <w:color w:val="C00000"/>
+        </w:rPr>
+        <w:t xml:space="preserve"> </w:t>
+      </w:r>
+      <w:proofErr w:type="gramStart"/>
+      <w:r>
+        <w:rPr>
+          <w:b/>
+          <w:bCs/>
+          <w:color w:val="C00000"/>
+        </w:rPr>
+        <w:t>class ,Wallet</w:t>
+      </w:r>
+      <w:proofErr w:type="gramEnd"/>
+      <w:r>
+        <w:rPr>
+          <w:b/>
+          <w:bCs/>
+          <w:color w:val="C00000"/>
+        </w:rPr>
+        <w:t xml:space="preserve"> class and Cash class</w:t>
       </w:r>
     </w:p>
     <w:p>
@@ -1541,7 +1759,43 @@
           <w:color w:val="C00000"/>
         </w:rPr>
         <w:lastRenderedPageBreak/>
-        <w:t>Following are couple of examples for small / meduim examples. We expect such diagrams, however there is a missing thing in them. Most of calls don’t have parameters. Please always specify the parameters in the call, matching the class diagram.</w:t>
+        <w:t xml:space="preserve">Following </w:t>
+      </w:r>
+      <w:proofErr w:type="gramStart"/>
+      <w:r>
+        <w:rPr>
+          <w:b/>
+          <w:bCs/>
+          <w:color w:val="C00000"/>
+        </w:rPr>
+        <w:t>are</w:t>
+      </w:r>
+      <w:proofErr w:type="gramEnd"/>
+      <w:r>
+        <w:rPr>
+          <w:b/>
+          <w:bCs/>
+          <w:color w:val="C00000"/>
+        </w:rPr>
+        <w:t xml:space="preserve"> couple of examples for small / </w:t>
+      </w:r>
+      <w:proofErr w:type="spellStart"/>
+      <w:r>
+        <w:rPr>
+          <w:b/>
+          <w:bCs/>
+          <w:color w:val="C00000"/>
+        </w:rPr>
+        <w:t>meduim</w:t>
+      </w:r>
+      <w:proofErr w:type="spellEnd"/>
+      <w:r>
+        <w:rPr>
+          <w:b/>
+          <w:bCs/>
+          <w:color w:val="C00000"/>
+        </w:rPr>
+        <w:t xml:space="preserve"> examples. We expect such diagrams, however there is a missing thing in them. Most of calls don’t have parameters. Please always specify the parameters in the call, matching the class diagram.</w:t>
       </w:r>
     </w:p>
     <w:p>
@@ -1558,8 +1812,18 @@
           <w:bCs/>
           <w:color w:val="C00000"/>
         </w:rPr>
-        <w:t>Admin discount Sequence digram</w:t>
-      </w:r>
+        <w:t xml:space="preserve">Admin discount Sequence </w:t>
+      </w:r>
+      <w:proofErr w:type="spellStart"/>
+      <w:r>
+        <w:rPr>
+          <w:b/>
+          <w:bCs/>
+          <w:color w:val="C00000"/>
+        </w:rPr>
+        <w:t>digram</w:t>
+      </w:r>
+      <w:proofErr w:type="spellEnd"/>
     </w:p>
     <w:p>
       <w:pPr>
@@ -1917,7 +2181,31 @@
                 <w:sz w:val="24"/>
                 <w:lang w:val="en"/>
               </w:rPr>
-              <w:t xml:space="preserve">The system check if the customer signed up before if he did NOT_ACCEPTABLE statue will be returned if he did not signed up before OK statues will be returned </w:t>
+              <w:t xml:space="preserve">The system check if the customer signed up before if he did NOT_ACCEPTABLE statue will be returned if he did not </w:t>
+            </w:r>
+            <w:proofErr w:type="gramStart"/>
+            <w:r>
+              <w:rPr>
+                <w:rFonts w:asciiTheme="minorBidi" w:hAnsiTheme="minorBidi"/>
+                <w:b w:val="0"/>
+                <w:bCs w:val="0"/>
+                <w:color w:val="FF0000"/>
+                <w:sz w:val="24"/>
+                <w:lang w:val="en"/>
+              </w:rPr>
+              <w:t>signed</w:t>
+            </w:r>
+            <w:proofErr w:type="gramEnd"/>
+            <w:r>
+              <w:rPr>
+                <w:rFonts w:asciiTheme="minorBidi" w:hAnsiTheme="minorBidi"/>
+                <w:b w:val="0"/>
+                <w:bCs w:val="0"/>
+                <w:color w:val="FF0000"/>
+                <w:sz w:val="24"/>
+                <w:lang w:val="en"/>
+              </w:rPr>
+              <w:t xml:space="preserve"> up before OK statues will be returned </w:t>
             </w:r>
           </w:p>
         </w:tc>
@@ -1958,8 +2246,16 @@
               <w:rPr>
                 <w:color w:val="FF0000"/>
               </w:rPr>
-              <w:t>Customer/SignUp</w:t>
-            </w:r>
+              <w:t>Customer/</w:t>
+            </w:r>
+            <w:proofErr w:type="spellStart"/>
+            <w:r>
+              <w:rPr>
+                <w:color w:val="FF0000"/>
+              </w:rPr>
+              <w:t>SignUp</w:t>
+            </w:r>
+            <w:proofErr w:type="spellEnd"/>
           </w:p>
           <w:p>
             <w:r>
@@ -2035,8 +2331,17 @@
                 <w:sz w:val="22"/>
                 <w:szCs w:val="22"/>
               </w:rPr>
-              <w:t>Customer/Signin</w:t>
-            </w:r>
+              <w:t>Customer/</w:t>
+            </w:r>
+            <w:proofErr w:type="spellStart"/>
+            <w:r>
+              <w:rPr>
+                <w:sz w:val="22"/>
+                <w:szCs w:val="22"/>
+              </w:rPr>
+              <w:t>Signin</w:t>
+            </w:r>
+            <w:proofErr w:type="spellEnd"/>
           </w:p>
           <w:p>
             <w:r>
@@ -2111,15 +2416,52 @@
                 <w:sz w:val="22"/>
                 <w:szCs w:val="22"/>
               </w:rPr>
-              <w:t>3-/Customer/SearchService</w:t>
-            </w:r>
-          </w:p>
-          <w:p>
-            <w:r>
-              <w:rPr>
-                <w:color w:val="FF0000"/>
-              </w:rPr>
-              <w:t>This service takes customer in the body of the request and take string of the service name in the http url and returns http status OK the services is exist or N</w:t>
+              <w:t>3-/Customer/</w:t>
+            </w:r>
+            <w:proofErr w:type="spellStart"/>
+            <w:r>
+              <w:rPr>
+                <w:sz w:val="22"/>
+                <w:szCs w:val="22"/>
+              </w:rPr>
+              <w:t>SearchService</w:t>
+            </w:r>
+            <w:proofErr w:type="spellEnd"/>
+          </w:p>
+          <w:p>
+            <w:r>
+              <w:rPr>
+                <w:color w:val="FF0000"/>
+              </w:rPr>
+              <w:t xml:space="preserve">This service takes customer in the body of the request and take string of the service name in the http </w:t>
+            </w:r>
+            <w:proofErr w:type="spellStart"/>
+            <w:r>
+              <w:rPr>
+                <w:color w:val="FF0000"/>
+              </w:rPr>
+              <w:t>url</w:t>
+            </w:r>
+            <w:proofErr w:type="spellEnd"/>
+            <w:r>
+              <w:rPr>
+                <w:color w:val="FF0000"/>
+              </w:rPr>
+              <w:t xml:space="preserve"> and returns http status OK the services is </w:t>
+            </w:r>
+            <w:proofErr w:type="gramStart"/>
+            <w:r>
+              <w:rPr>
+                <w:color w:val="FF0000"/>
+              </w:rPr>
+              <w:t>exist</w:t>
+            </w:r>
+            <w:proofErr w:type="gramEnd"/>
+            <w:r>
+              <w:rPr>
+                <w:color w:val="FF0000"/>
+              </w:rPr>
+              <w:t xml:space="preserve"> or N</w:t>
             </w:r>
             <w:r>
               <w:rPr>
@@ -2131,7 +2473,21 @@
               <w:rPr>
                 <w:color w:val="FF0000"/>
               </w:rPr>
-              <w:t>FOUND if the service dose not exist</w:t>
+              <w:t xml:space="preserve">FOUND if the service </w:t>
+            </w:r>
+            <w:proofErr w:type="spellStart"/>
+            <w:r>
+              <w:rPr>
+                <w:color w:val="FF0000"/>
+              </w:rPr>
+              <w:t>dose</w:t>
+            </w:r>
+            <w:proofErr w:type="spellEnd"/>
+            <w:r>
+              <w:rPr>
+                <w:color w:val="FF0000"/>
+              </w:rPr>
+              <w:t xml:space="preserve"> not exist</w:t>
             </w:r>
           </w:p>
         </w:tc>
@@ -2147,7 +2503,15 @@
               <w:outlineLvl w:val="0"/>
             </w:pPr>
             <w:r>
-              <w:t>The system search for the transaction with the same id that the use entered and when it find it he make refund request process</w:t>
+              <w:t xml:space="preserve">The system search for the transaction with the same id that the use entered and when it </w:t>
+            </w:r>
+            <w:proofErr w:type="gramStart"/>
+            <w:r>
+              <w:t>find</w:t>
+            </w:r>
+            <w:proofErr w:type="gramEnd"/>
+            <w:r>
+              <w:t xml:space="preserve"> it he make refund request process</w:t>
             </w:r>
           </w:p>
         </w:tc>
@@ -2180,20 +2544,43 @@
                 <w:sz w:val="22"/>
                 <w:szCs w:val="22"/>
               </w:rPr>
-              <w:t>4-/Customer/RefundRequest</w:t>
-            </w:r>
-          </w:p>
-          <w:p>
-            <w:pPr>
-              <w:rPr>
-                <w:color w:val="FF0000"/>
-              </w:rPr>
-            </w:pPr>
-            <w:r>
-              <w:rPr>
-                <w:color w:val="FF0000"/>
-              </w:rPr>
-              <w:t>This service takes customer in the body of the request and take the id of the transaction which the customer wants to refund in the http url and return http status OK if the transactions exist or NO_FOUND if it doesn’t exist</w:t>
+              <w:t>4-/Customer/</w:t>
+            </w:r>
+            <w:proofErr w:type="spellStart"/>
+            <w:r>
+              <w:rPr>
+                <w:sz w:val="22"/>
+                <w:szCs w:val="22"/>
+              </w:rPr>
+              <w:t>RefundRequest</w:t>
+            </w:r>
+            <w:proofErr w:type="spellEnd"/>
+          </w:p>
+          <w:p>
+            <w:pPr>
+              <w:rPr>
+                <w:color w:val="FF0000"/>
+              </w:rPr>
+            </w:pPr>
+            <w:r>
+              <w:rPr>
+                <w:color w:val="FF0000"/>
+              </w:rPr>
+              <w:t xml:space="preserve">This service takes customer in the body of the request and take the id of the transaction which the customer wants to refund in the http </w:t>
+            </w:r>
+            <w:proofErr w:type="spellStart"/>
+            <w:r>
+              <w:rPr>
+                <w:color w:val="FF0000"/>
+              </w:rPr>
+              <w:t>url</w:t>
+            </w:r>
+            <w:proofErr w:type="spellEnd"/>
+            <w:r>
+              <w:rPr>
+                <w:color w:val="FF0000"/>
+              </w:rPr>
+              <w:t xml:space="preserve"> and return http status OK if the transactions exist or NO_FOUND if it doesn’t exist</w:t>
             </w:r>
           </w:p>
         </w:tc>
@@ -2209,7 +2596,15 @@
               <w:outlineLvl w:val="0"/>
             </w:pPr>
             <w:r>
-              <w:t xml:space="preserve">The system take customer data and the amount of money he wants to add and check if his credit card has enough money to </w:t>
+              <w:t xml:space="preserve">The system </w:t>
+            </w:r>
+            <w:proofErr w:type="gramStart"/>
+            <w:r>
+              <w:t>take</w:t>
+            </w:r>
+            <w:proofErr w:type="gramEnd"/>
+            <w:r>
+              <w:t xml:space="preserve"> customer data and the amount of money he wants to add and check if his credit card has enough money to </w:t>
             </w:r>
             <w:r>
               <w:lastRenderedPageBreak/>
@@ -2246,20 +2641,43 @@
                 <w:sz w:val="22"/>
                 <w:szCs w:val="22"/>
               </w:rPr>
-              <w:t>5-/Customer/AddtoWallet</w:t>
-            </w:r>
-          </w:p>
-          <w:p>
-            <w:pPr>
-              <w:rPr>
-                <w:color w:val="FF0000"/>
-              </w:rPr>
-            </w:pPr>
-            <w:r>
-              <w:rPr>
-                <w:color w:val="FF0000"/>
-              </w:rPr>
-              <w:t xml:space="preserve">This service takes customer in the body of the request and takes the amount of money the user want to add in the http url </w:t>
+              <w:t>5-/Customer/</w:t>
+            </w:r>
+            <w:proofErr w:type="spellStart"/>
+            <w:r>
+              <w:rPr>
+                <w:sz w:val="22"/>
+                <w:szCs w:val="22"/>
+              </w:rPr>
+              <w:t>AddtoWallet</w:t>
+            </w:r>
+            <w:proofErr w:type="spellEnd"/>
+          </w:p>
+          <w:p>
+            <w:pPr>
+              <w:rPr>
+                <w:color w:val="FF0000"/>
+              </w:rPr>
+            </w:pPr>
+            <w:r>
+              <w:rPr>
+                <w:color w:val="FF0000"/>
+              </w:rPr>
+              <w:t xml:space="preserve">This service takes customer in the body of the request and takes the amount of money the user want to add in the http </w:t>
+            </w:r>
+            <w:proofErr w:type="spellStart"/>
+            <w:r>
+              <w:rPr>
+                <w:color w:val="FF0000"/>
+              </w:rPr>
+              <w:t>url</w:t>
+            </w:r>
+            <w:proofErr w:type="spellEnd"/>
+            <w:r>
+              <w:rPr>
+                <w:color w:val="FF0000"/>
+              </w:rPr>
+              <w:t xml:space="preserve"> </w:t>
             </w:r>
             <w:r>
               <w:rPr>
@@ -2332,7 +2750,23 @@
                 <w:sz w:val="22"/>
                 <w:szCs w:val="22"/>
               </w:rPr>
-              <w:t xml:space="preserve">-/Customer/checkServiceDiscount </w:t>
+              <w:t>-/Customer/</w:t>
+            </w:r>
+            <w:proofErr w:type="spellStart"/>
+            <w:r>
+              <w:rPr>
+                <w:sz w:val="22"/>
+                <w:szCs w:val="22"/>
+              </w:rPr>
+              <w:t>checkServiceDiscount</w:t>
+            </w:r>
+            <w:proofErr w:type="spellEnd"/>
+            <w:r>
+              <w:rPr>
+                <w:sz w:val="22"/>
+                <w:szCs w:val="22"/>
+              </w:rPr>
+              <w:t xml:space="preserve"> </w:t>
             </w:r>
           </w:p>
           <w:p>
@@ -2358,7 +2792,35 @@
               <w:rPr>
                 <w:color w:val="FF0000"/>
               </w:rPr>
-              <w:t>Number of the service he wants to check in the http url the customer has to put a number between 1 and 3</w:t>
+              <w:t xml:space="preserve">Number of the service he wants to check in the http </w:t>
+            </w:r>
+            <w:proofErr w:type="spellStart"/>
+            <w:r>
+              <w:rPr>
+                <w:color w:val="FF0000"/>
+              </w:rPr>
+              <w:t>url</w:t>
+            </w:r>
+            <w:proofErr w:type="spellEnd"/>
+            <w:r>
+              <w:rPr>
+                <w:color w:val="FF0000"/>
+              </w:rPr>
+              <w:t xml:space="preserve"> the customer </w:t>
+            </w:r>
+            <w:proofErr w:type="gramStart"/>
+            <w:r>
+              <w:rPr>
+                <w:color w:val="FF0000"/>
+              </w:rPr>
+              <w:t>has to</w:t>
+            </w:r>
+            <w:proofErr w:type="gramEnd"/>
+            <w:r>
+              <w:rPr>
+                <w:color w:val="FF0000"/>
+              </w:rPr>
+              <w:t xml:space="preserve"> put a number between 1 and 3</w:t>
             </w:r>
           </w:p>
           <w:p>
@@ -2466,8 +2928,17 @@
                 <w:sz w:val="22"/>
                 <w:szCs w:val="22"/>
               </w:rPr>
-              <w:t>-/Customer/makeService</w:t>
-            </w:r>
+              <w:t>-/Customer/</w:t>
+            </w:r>
+            <w:proofErr w:type="spellStart"/>
+            <w:r>
+              <w:rPr>
+                <w:sz w:val="22"/>
+                <w:szCs w:val="22"/>
+              </w:rPr>
+              <w:t>makeService</w:t>
+            </w:r>
+            <w:proofErr w:type="spellEnd"/>
           </w:p>
           <w:p>
             <w:pPr>
@@ -2488,11 +2959,61 @@
                 <w:color w:val="FF0000"/>
               </w:rPr>
             </w:pPr>
-            <w:r>
-              <w:rPr>
-                <w:color w:val="FF0000"/>
-              </w:rPr>
-              <w:t>ServiceChoice and receipChoice and serviceProviderChoice and paymentChoice and the amount of money the customer wants to pay</w:t>
+            <w:proofErr w:type="spellStart"/>
+            <w:r>
+              <w:rPr>
+                <w:color w:val="FF0000"/>
+              </w:rPr>
+              <w:t>ServiceChoice</w:t>
+            </w:r>
+            <w:proofErr w:type="spellEnd"/>
+            <w:r>
+              <w:rPr>
+                <w:color w:val="FF0000"/>
+              </w:rPr>
+              <w:t xml:space="preserve"> and </w:t>
+            </w:r>
+            <w:proofErr w:type="spellStart"/>
+            <w:r>
+              <w:rPr>
+                <w:color w:val="FF0000"/>
+              </w:rPr>
+              <w:t>receipChoice</w:t>
+            </w:r>
+            <w:proofErr w:type="spellEnd"/>
+            <w:r>
+              <w:rPr>
+                <w:color w:val="FF0000"/>
+              </w:rPr>
+              <w:t xml:space="preserve"> and </w:t>
+            </w:r>
+            <w:proofErr w:type="spellStart"/>
+            <w:r>
+              <w:rPr>
+                <w:color w:val="FF0000"/>
+              </w:rPr>
+              <w:t>serviceProviderChoice</w:t>
+            </w:r>
+            <w:proofErr w:type="spellEnd"/>
+            <w:r>
+              <w:rPr>
+                <w:color w:val="FF0000"/>
+              </w:rPr>
+              <w:t xml:space="preserve"> and </w:t>
+            </w:r>
+            <w:proofErr w:type="spellStart"/>
+            <w:r>
+              <w:rPr>
+                <w:color w:val="FF0000"/>
+              </w:rPr>
+              <w:t>paymentChoice</w:t>
+            </w:r>
+            <w:proofErr w:type="spellEnd"/>
+            <w:r>
+              <w:rPr>
+                <w:color w:val="FF0000"/>
+              </w:rPr>
+              <w:t xml:space="preserve"> and the amount of money the customer wants to pay</w:t>
             </w:r>
           </w:p>
           <w:p>
@@ -2518,34 +3039,64 @@
               <w:rPr>
                 <w:color w:val="FF0000"/>
               </w:rPr>
-              <w:t>The customer has to chose a number between 1 and 4 to select his servers as</w:t>
-            </w:r>
-          </w:p>
-          <w:p>
-            <w:pPr>
-              <w:rPr>
-                <w:color w:val="FF0000"/>
-              </w:rPr>
-            </w:pPr>
-          </w:p>
-          <w:p>
-            <w:pPr>
-              <w:rPr>
-                <w:color w:val="FF0000"/>
-              </w:rPr>
-            </w:pPr>
-          </w:p>
-          <w:p>
-            <w:pPr>
-              <w:rPr>
-                <w:color w:val="FF0000"/>
-              </w:rPr>
-            </w:pPr>
-            <w:r>
-              <w:rPr>
-                <w:color w:val="FF0000"/>
-              </w:rPr>
-              <w:t>1-MobileRecharge (if he chose this service the service provider choice has to be between 1 and 4) as</w:t>
+              <w:t xml:space="preserve">The customer has to </w:t>
+            </w:r>
+            <w:proofErr w:type="spellStart"/>
+            <w:proofErr w:type="gramStart"/>
+            <w:r>
+              <w:rPr>
+                <w:color w:val="FF0000"/>
+              </w:rPr>
+              <w:t>chose</w:t>
+            </w:r>
+            <w:proofErr w:type="spellEnd"/>
+            <w:proofErr w:type="gramEnd"/>
+            <w:r>
+              <w:rPr>
+                <w:color w:val="FF0000"/>
+              </w:rPr>
+              <w:t xml:space="preserve"> a number between 1 and 4 to select his servers as</w:t>
+            </w:r>
+          </w:p>
+          <w:p>
+            <w:pPr>
+              <w:rPr>
+                <w:color w:val="FF0000"/>
+              </w:rPr>
+            </w:pPr>
+          </w:p>
+          <w:p>
+            <w:pPr>
+              <w:rPr>
+                <w:color w:val="FF0000"/>
+              </w:rPr>
+            </w:pPr>
+          </w:p>
+          <w:p>
+            <w:pPr>
+              <w:rPr>
+                <w:color w:val="FF0000"/>
+              </w:rPr>
+            </w:pPr>
+            <w:r>
+              <w:rPr>
+                <w:color w:val="FF0000"/>
+              </w:rPr>
+              <w:t xml:space="preserve">1-MobileRecharge (if he chose this service the service provider choice </w:t>
+            </w:r>
+            <w:proofErr w:type="gramStart"/>
+            <w:r>
+              <w:rPr>
+                <w:color w:val="FF0000"/>
+              </w:rPr>
+              <w:t>has to</w:t>
+            </w:r>
+            <w:proofErr w:type="gramEnd"/>
+            <w:r>
+              <w:rPr>
+                <w:color w:val="FF0000"/>
+              </w:rPr>
+              <w:t xml:space="preserve"> be between 1 and 4) as</w:t>
             </w:r>
           </w:p>
           <w:p>
@@ -2631,7 +3182,21 @@
                 <w:color w:val="FF0000"/>
               </w:rPr>
               <w:lastRenderedPageBreak/>
-              <w:t>2-InternetPayment(if he chose this service the service provider choice has to be between 1 and 4) as</w:t>
+              <w:t>2-</w:t>
+            </w:r>
+            <w:proofErr w:type="gramStart"/>
+            <w:r>
+              <w:rPr>
+                <w:color w:val="FF0000"/>
+              </w:rPr>
+              <w:t>InternetPayment(</w:t>
+            </w:r>
+            <w:proofErr w:type="gramEnd"/>
+            <w:r>
+              <w:rPr>
+                <w:color w:val="FF0000"/>
+              </w:rPr>
+              <w:t>if he chose this service the service provider choice has to be between 1 and 4) as</w:t>
             </w:r>
           </w:p>
           <w:p>
@@ -2703,7 +3268,21 @@
               <w:rPr>
                 <w:color w:val="FF0000"/>
               </w:rPr>
-              <w:t>3-LandLine(if he chose this service the receipt  choice has to be between 1 and 2) as</w:t>
+              <w:t>3-</w:t>
+            </w:r>
+            <w:proofErr w:type="gramStart"/>
+            <w:r>
+              <w:rPr>
+                <w:color w:val="FF0000"/>
+              </w:rPr>
+              <w:t>LandLine(</w:t>
+            </w:r>
+            <w:proofErr w:type="gramEnd"/>
+            <w:r>
+              <w:rPr>
+                <w:color w:val="FF0000"/>
+              </w:rPr>
+              <w:t>if he chose this service the receipt  choice has to be between 1 and 2) as</w:t>
             </w:r>
           </w:p>
           <w:p>
@@ -2756,7 +3335,21 @@
               <w:rPr>
                 <w:color w:val="FF0000"/>
               </w:rPr>
-              <w:t>4-Donation(if he chose this service the receipt  choice has to be between 1 and 3) as</w:t>
+              <w:t>4-</w:t>
+            </w:r>
+            <w:proofErr w:type="gramStart"/>
+            <w:r>
+              <w:rPr>
+                <w:color w:val="FF0000"/>
+              </w:rPr>
+              <w:t>Donation(</w:t>
+            </w:r>
+            <w:proofErr w:type="gramEnd"/>
+            <w:r>
+              <w:rPr>
+                <w:color w:val="FF0000"/>
+              </w:rPr>
+              <w:t>if he chose this service the receipt  choice has to be between 1 and 3) as</w:t>
             </w:r>
           </w:p>
           <w:p>
@@ -2822,7 +3415,21 @@
               <w:rPr>
                 <w:color w:val="FF0000"/>
               </w:rPr>
-              <w:t>The Payment choice has to be a number between 1 and 3 as</w:t>
+              <w:t xml:space="preserve">The Payment choice </w:t>
+            </w:r>
+            <w:proofErr w:type="gramStart"/>
+            <w:r>
+              <w:rPr>
+                <w:color w:val="FF0000"/>
+              </w:rPr>
+              <w:t>has to</w:t>
+            </w:r>
+            <w:proofErr w:type="gramEnd"/>
+            <w:r>
+              <w:rPr>
+                <w:color w:val="FF0000"/>
+              </w:rPr>
+              <w:t xml:space="preserve"> be a number between 1 and 3 as</w:t>
             </w:r>
           </w:p>
           <w:p>
@@ -2892,7 +3499,15 @@
             </w:pPr>
             <w:r>
               <w:lastRenderedPageBreak/>
-              <w:t>The system get all payment transactions made by customers and return it as array list</w:t>
+              <w:t xml:space="preserve">The system </w:t>
+            </w:r>
+            <w:proofErr w:type="gramStart"/>
+            <w:r>
+              <w:t>get</w:t>
+            </w:r>
+            <w:proofErr w:type="gramEnd"/>
+            <w:r>
+              <w:t xml:space="preserve"> all payment transactions made by customers and return it as array list</w:t>
             </w:r>
           </w:p>
         </w:tc>
@@ -2925,8 +3540,17 @@
                 <w:sz w:val="22"/>
                 <w:szCs w:val="22"/>
               </w:rPr>
-              <w:t>8-/Admin/ListPaymentTransactions</w:t>
-            </w:r>
+              <w:t>8-/Admin/</w:t>
+            </w:r>
+            <w:proofErr w:type="spellStart"/>
+            <w:r>
+              <w:rPr>
+                <w:sz w:val="22"/>
+                <w:szCs w:val="22"/>
+              </w:rPr>
+              <w:t>ListPaymentTransactions</w:t>
+            </w:r>
+            <w:proofErr w:type="spellEnd"/>
           </w:p>
           <w:p>
             <w:r>
@@ -2946,7 +3570,15 @@
               <w:outlineLvl w:val="0"/>
             </w:pPr>
             <w:r>
-              <w:t>The system get all refund request transactions made by customers and return it as array list</w:t>
+              <w:t xml:space="preserve">The system </w:t>
+            </w:r>
+            <w:proofErr w:type="gramStart"/>
+            <w:r>
+              <w:t>get</w:t>
+            </w:r>
+            <w:proofErr w:type="gramEnd"/>
+            <w:r>
+              <w:t xml:space="preserve"> all refund request transactions made by customers and return it as array list</w:t>
             </w:r>
           </w:p>
         </w:tc>
@@ -2979,8 +3611,17 @@
                 <w:sz w:val="22"/>
                 <w:szCs w:val="22"/>
               </w:rPr>
-              <w:t>9-/Admin/ListRefundTransactions</w:t>
-            </w:r>
+              <w:t>9-/Admin/</w:t>
+            </w:r>
+            <w:proofErr w:type="spellStart"/>
+            <w:r>
+              <w:rPr>
+                <w:sz w:val="22"/>
+                <w:szCs w:val="22"/>
+              </w:rPr>
+              <w:t>ListRefundTransactions</w:t>
+            </w:r>
+            <w:proofErr w:type="spellEnd"/>
           </w:p>
           <w:p>
             <w:r>
@@ -3002,7 +3643,15 @@
             </w:pPr>
             <w:r>
               <w:lastRenderedPageBreak/>
-              <w:t>The system get all add to wallet transactions made by customers and return it as array list</w:t>
+              <w:t xml:space="preserve">The system </w:t>
+            </w:r>
+            <w:proofErr w:type="gramStart"/>
+            <w:r>
+              <w:t>get</w:t>
+            </w:r>
+            <w:proofErr w:type="gramEnd"/>
+            <w:r>
+              <w:t xml:space="preserve"> all add to wallet transactions made by customers and return it as array list</w:t>
             </w:r>
           </w:p>
         </w:tc>
@@ -3035,8 +3684,17 @@
                 <w:sz w:val="22"/>
                 <w:szCs w:val="22"/>
               </w:rPr>
-              <w:t>10-/Admin/ListAddtoWalletTransactions</w:t>
-            </w:r>
+              <w:t>10-/Admin/</w:t>
+            </w:r>
+            <w:proofErr w:type="spellStart"/>
+            <w:r>
+              <w:rPr>
+                <w:sz w:val="22"/>
+                <w:szCs w:val="22"/>
+              </w:rPr>
+              <w:t>ListAddtoWalletTransactions</w:t>
+            </w:r>
+            <w:proofErr w:type="spellEnd"/>
           </w:p>
           <w:p>
             <w:r>
@@ -3090,8 +3748,17 @@
                 <w:sz w:val="22"/>
                 <w:szCs w:val="22"/>
               </w:rPr>
-              <w:t>11-/Admin/MakeDiscount</w:t>
-            </w:r>
+              <w:t>11-/Admin/</w:t>
+            </w:r>
+            <w:proofErr w:type="spellStart"/>
+            <w:r>
+              <w:rPr>
+                <w:sz w:val="22"/>
+                <w:szCs w:val="22"/>
+              </w:rPr>
+              <w:t>MakeDiscount</w:t>
+            </w:r>
+            <w:proofErr w:type="spellEnd"/>
           </w:p>
           <w:p>
             <w:r>
@@ -3101,19 +3768,40 @@
               <w:t>c</w:t>
             </w:r>
             <w:r>
-              <w:t>e and discount amount  in the http ur</w:t>
-            </w:r>
-            <w:r>
-              <w:t>l this request returns http status OK</w:t>
-            </w:r>
-          </w:p>
-          <w:p>
-            <w:r>
-              <w:t xml:space="preserve">The admin has </w:t>
+              <w:t xml:space="preserve">e and discount </w:t>
+            </w:r>
+            <w:proofErr w:type="gramStart"/>
+            <w:r>
+              <w:t>amount  in</w:t>
+            </w:r>
+            <w:proofErr w:type="gramEnd"/>
+            <w:r>
+              <w:t xml:space="preserve"> the http </w:t>
+            </w:r>
+            <w:proofErr w:type="spellStart"/>
+            <w:r>
+              <w:t>ur</w:t>
+            </w:r>
+            <w:r>
+              <w:t>l</w:t>
+            </w:r>
+            <w:proofErr w:type="spellEnd"/>
+            <w:r>
+              <w:t xml:space="preserve"> this request returns http status OK</w:t>
+            </w:r>
+          </w:p>
+          <w:p>
+            <w:r>
+              <w:t xml:space="preserve">The admin </w:t>
+            </w:r>
+            <w:proofErr w:type="gramStart"/>
+            <w:r>
+              <w:t xml:space="preserve">has </w:t>
             </w:r>
             <w:r>
               <w:t>to</w:t>
             </w:r>
+            <w:proofErr w:type="gramEnd"/>
             <w:r>
               <w:t xml:space="preserve"> enter the number of discount choice 1 or 2 as</w:t>
             </w:r>
@@ -3130,7 +3818,15 @@
               <w:t>2-</w:t>
             </w:r>
             <w:r>
-              <w:t>Sepcific discount (if he choice this discount he has to choice service number between 1 and 3 as)</w:t>
+              <w:t xml:space="preserve">Sepcific discount (if he choice this </w:t>
+            </w:r>
+            <w:proofErr w:type="gramStart"/>
+            <w:r>
+              <w:t>discount</w:t>
+            </w:r>
+            <w:proofErr w:type="gramEnd"/>
+            <w:r>
+              <w:t xml:space="preserve"> he has to choice service number between 1 and 3 as)</w:t>
             </w:r>
           </w:p>
           <w:p>
@@ -3162,7 +3858,15 @@
               <w:outlineLvl w:val="0"/>
             </w:pPr>
             <w:r>
-              <w:t>The system take the Admin choices and search for the transaction with the same id if the transaction exist the process will be completed according to Admin choice if not it will return null</w:t>
+              <w:t xml:space="preserve">The system </w:t>
+            </w:r>
+            <w:proofErr w:type="gramStart"/>
+            <w:r>
+              <w:t>take</w:t>
+            </w:r>
+            <w:proofErr w:type="gramEnd"/>
+            <w:r>
+              <w:t xml:space="preserve"> the Admin choices and search for the transaction with the same id if the transaction exist the process will be completed according to Admin choice if not it will return null</w:t>
             </w:r>
           </w:p>
         </w:tc>
@@ -3195,12 +3899,37 @@
                 <w:sz w:val="22"/>
                 <w:szCs w:val="22"/>
               </w:rPr>
-              <w:t>12-/Admin/HandleRefund</w:t>
-            </w:r>
-          </w:p>
-          <w:p>
-            <w:r>
-              <w:t>This request take transaction id and the state of the transaction that the Admin wants to give to it in the http url and returns http status OK if the process completer or NOT_FUND if the transaction not found</w:t>
+              <w:t>12-/Admin/</w:t>
+            </w:r>
+            <w:proofErr w:type="spellStart"/>
+            <w:r>
+              <w:rPr>
+                <w:sz w:val="22"/>
+                <w:szCs w:val="22"/>
+              </w:rPr>
+              <w:t>HandleRefund</w:t>
+            </w:r>
+            <w:proofErr w:type="spellEnd"/>
+          </w:p>
+          <w:p>
+            <w:r>
+              <w:t xml:space="preserve">This request </w:t>
+            </w:r>
+            <w:proofErr w:type="gramStart"/>
+            <w:r>
+              <w:t>take</w:t>
+            </w:r>
+            <w:proofErr w:type="gramEnd"/>
+            <w:r>
+              <w:t xml:space="preserve"> transaction id and the state of the transaction that the Admin wants to give to it in the http </w:t>
+            </w:r>
+            <w:proofErr w:type="spellStart"/>
+            <w:r>
+              <w:t>url</w:t>
+            </w:r>
+            <w:proofErr w:type="spellEnd"/>
+            <w:r>
+              <w:t xml:space="preserve"> and returns http status OK if the process completer or NOT_FUND if the transaction not found</w:t>
             </w:r>
           </w:p>
         </w:tc>
@@ -3215,8 +3944,13 @@
       <w:pPr>
         <w:pStyle w:val="Heading1"/>
       </w:pPr>
-      <w:r>
-        <w:t>Github repository link</w:t>
+      <w:proofErr w:type="spellStart"/>
+      <w:r>
+        <w:t>Github</w:t>
+      </w:r>
+      <w:proofErr w:type="spellEnd"/>
+      <w:r>
+        <w:t xml:space="preserve"> repository link</w:t>
       </w:r>
       <w:bookmarkEnd w:id="6"/>
     </w:p>
@@ -3600,7 +4334,29 @@
         <w:szCs w:val="40"/>
         <w:highlight w:val="black"/>
       </w:rPr>
-      <w:t>Team Name, Proj Name</w:t>
+      <w:t xml:space="preserve">Team Name, </w:t>
+    </w:r>
+    <w:proofErr w:type="spellStart"/>
+    <w:r>
+      <w:rPr>
+        <w:rFonts w:asciiTheme="majorHAnsi" w:hAnsiTheme="majorHAnsi"/>
+        <w:color w:val="FF0000"/>
+        <w:sz w:val="40"/>
+        <w:szCs w:val="40"/>
+        <w:highlight w:val="black"/>
+      </w:rPr>
+      <w:t>Proj</w:t>
+    </w:r>
+    <w:proofErr w:type="spellEnd"/>
+    <w:r>
+      <w:rPr>
+        <w:rFonts w:asciiTheme="majorHAnsi" w:hAnsiTheme="majorHAnsi"/>
+        <w:color w:val="FF0000"/>
+        <w:sz w:val="40"/>
+        <w:szCs w:val="40"/>
+        <w:highlight w:val="black"/>
+      </w:rPr>
+      <w:t xml:space="preserve"> Name</w:t>
     </w:r>
   </w:p>
   <w:p>

--- a/Fall 2022-SoftwareProjectTemplate_SDS_Phase2.docx
+++ b/Fall 2022-SoftwareProjectTemplate_SDS_Phase2.docx
@@ -1806,24 +1806,213 @@
           <w:color w:val="C00000"/>
         </w:rPr>
       </w:pPr>
-      <w:r>
-        <w:rPr>
-          <w:b/>
-          <w:bCs/>
-          <w:color w:val="C00000"/>
-        </w:rPr>
+    </w:p>
+    <w:p>
+      <w:pPr>
+        <w:rPr>
+          <w:b/>
+          <w:bCs/>
+          <w:color w:val="C00000"/>
+        </w:rPr>
+      </w:pPr>
+    </w:p>
+    <w:p>
+      <w:pPr>
+        <w:rPr>
+          <w:b/>
+          <w:bCs/>
+          <w:color w:val="C00000"/>
+        </w:rPr>
+      </w:pPr>
+    </w:p>
+    <w:p>
+      <w:pPr>
+        <w:rPr>
+          <w:b/>
+          <w:bCs/>
+          <w:color w:val="C00000"/>
+        </w:rPr>
+      </w:pPr>
+    </w:p>
+    <w:p>
+      <w:pPr>
+        <w:rPr>
+          <w:b/>
+          <w:bCs/>
+          <w:color w:val="C00000"/>
+        </w:rPr>
+      </w:pPr>
+    </w:p>
+    <w:p>
+      <w:pPr>
+        <w:rPr>
+          <w:b/>
+          <w:bCs/>
+          <w:color w:val="C00000"/>
+        </w:rPr>
+      </w:pPr>
+    </w:p>
+    <w:p>
+      <w:pPr>
+        <w:rPr>
+          <w:b/>
+          <w:bCs/>
+          <w:color w:val="C00000"/>
+        </w:rPr>
+      </w:pPr>
+    </w:p>
+    <w:p>
+      <w:pPr>
+        <w:rPr>
+          <w:b/>
+          <w:bCs/>
+          <w:color w:val="C00000"/>
+        </w:rPr>
+      </w:pPr>
+    </w:p>
+    <w:p>
+      <w:pPr>
+        <w:rPr>
+          <w:b/>
+          <w:bCs/>
+          <w:color w:val="C00000"/>
+        </w:rPr>
+      </w:pPr>
+    </w:p>
+    <w:p>
+      <w:pPr>
+        <w:rPr>
+          <w:b/>
+          <w:bCs/>
+          <w:color w:val="C00000"/>
+        </w:rPr>
+      </w:pPr>
+    </w:p>
+    <w:p>
+      <w:pPr>
+        <w:rPr>
+          <w:b/>
+          <w:bCs/>
+          <w:color w:val="C00000"/>
+        </w:rPr>
+      </w:pPr>
+      <w:r>
+        <w:rPr>
+          <w:b/>
+          <w:bCs/>
+          <w:color w:val="C00000"/>
+        </w:rPr>
+        <w:t>Search For Service Sequ</w:t>
+      </w:r>
+      <w:r>
+        <w:rPr>
+          <w:b/>
+          <w:bCs/>
+          <w:color w:val="C00000"/>
+        </w:rPr>
+        <w:t>ence diagram</w:t>
+      </w:r>
+    </w:p>
+    <w:p>
+      <w:pPr>
+        <w:rPr>
+          <w:b/>
+          <w:bCs/>
+          <w:color w:val="C00000"/>
+        </w:rPr>
+      </w:pPr>
+      <w:r>
+        <w:rPr>
+          <w:b/>
+          <w:bCs/>
+          <w:noProof/>
+          <w:color w:val="C00000"/>
+        </w:rPr>
+        <w:drawing>
+          <wp:inline distT="0" distB="0" distL="0" distR="0" wp14:anchorId="1958CE8C" wp14:editId="2997C221">
+            <wp:extent cx="6126480" cy="2599690"/>
+            <wp:effectExtent l="0" t="0" r="7620" b="0"/>
+            <wp:docPr id="5" name="Picture 5"/>
+            <wp:cNvGraphicFramePr>
+              <a:graphicFrameLocks xmlns:a="http://schemas.openxmlformats.org/drawingml/2006/main" noChangeAspect="1"/>
+            </wp:cNvGraphicFramePr>
+            <a:graphic xmlns:a="http://schemas.openxmlformats.org/drawingml/2006/main">
+              <a:graphicData uri="http://schemas.openxmlformats.org/drawingml/2006/picture">
+                <pic:pic xmlns:pic="http://schemas.openxmlformats.org/drawingml/2006/picture">
+                  <pic:nvPicPr>
+                    <pic:cNvPr id="5" name="Picture 5"/>
+                    <pic:cNvPicPr/>
+                  </pic:nvPicPr>
+                  <pic:blipFill>
+                    <a:blip r:embed="rId11">
+                      <a:extLst>
+                        <a:ext uri="{28A0092B-C50C-407E-A947-70E740481C1C}">
+                          <a14:useLocalDpi xmlns:a14="http://schemas.microsoft.com/office/drawing/2010/main" val="0"/>
+                        </a:ext>
+                      </a:extLst>
+                    </a:blip>
+                    <a:stretch>
+                      <a:fillRect/>
+                    </a:stretch>
+                  </pic:blipFill>
+                  <pic:spPr>
+                    <a:xfrm>
+                      <a:off x="0" y="0"/>
+                      <a:ext cx="6126480" cy="2599690"/>
+                    </a:xfrm>
+                    <a:prstGeom prst="rect">
+                      <a:avLst/>
+                    </a:prstGeom>
+                  </pic:spPr>
+                </pic:pic>
+              </a:graphicData>
+            </a:graphic>
+          </wp:inline>
+        </w:drawing>
+      </w:r>
+      <w:r>
+        <w:rPr>
+          <w:b/>
+          <w:bCs/>
+          <w:color w:val="C00000"/>
+        </w:rPr>
+        <w:t xml:space="preserve"> </w:t>
+      </w:r>
+    </w:p>
+    <w:p>
+      <w:pPr>
+        <w:rPr>
+          <w:b/>
+          <w:bCs/>
+          <w:color w:val="C00000"/>
+        </w:rPr>
+      </w:pPr>
+    </w:p>
+    <w:p>
+      <w:pPr>
+        <w:rPr>
+          <w:b/>
+          <w:bCs/>
+          <w:color w:val="C00000"/>
+        </w:rPr>
+      </w:pPr>
+      <w:r>
+        <w:rPr>
+          <w:b/>
+          <w:bCs/>
+          <w:color w:val="C00000"/>
+        </w:rPr>
+        <w:lastRenderedPageBreak/>
         <w:t xml:space="preserve">Admin discount Sequence </w:t>
       </w:r>
-      <w:proofErr w:type="spellStart"/>
-      <w:r>
-        <w:rPr>
-          <w:b/>
-          <w:bCs/>
-          <w:color w:val="C00000"/>
-        </w:rPr>
-        <w:t>digram</w:t>
-      </w:r>
-      <w:proofErr w:type="spellEnd"/>
+      <w:r>
+        <w:rPr>
+          <w:b/>
+          <w:bCs/>
+          <w:color w:val="C00000"/>
+        </w:rPr>
+        <w:t>diagram</w:t>
+      </w:r>
     </w:p>
     <w:p>
       <w:pPr>
@@ -1857,7 +2046,7 @@
                     <pic:cNvPicPr/>
                   </pic:nvPicPr>
                   <pic:blipFill>
-                    <a:blip r:embed="rId11">
+                    <a:blip r:embed="rId12">
                       <a:extLst>
                         <a:ext uri="{28A0092B-C50C-407E-A947-70E740481C1C}">
                           <a14:useLocalDpi xmlns:a14="http://schemas.microsoft.com/office/drawing/2010/main" val="0"/>
@@ -1886,6 +2075,15 @@
     </w:p>
     <w:p>
       <w:pPr>
+        <w:rPr>
+          <w:b/>
+          <w:bCs/>
+          <w:color w:val="C00000"/>
+        </w:rPr>
+      </w:pPr>
+    </w:p>
+    <w:p>
+      <w:pPr>
         <w:pStyle w:val="Heading1"/>
       </w:pPr>
       <w:bookmarkStart w:id="6" w:name="_Toc120811430"/>
@@ -1941,7 +2139,7 @@
         </w:rPr>
         <w:t xml:space="preserve">: </w:t>
       </w:r>
-      <w:hyperlink r:id="rId12" w:history="1">
+      <w:hyperlink r:id="rId13" w:history="1">
         <w:r>
           <w:rPr>
             <w:rStyle w:val="Hyperlink"/>
@@ -2700,7 +2898,6 @@
               <w:outlineLvl w:val="0"/>
             </w:pPr>
             <w:r>
-              <w:lastRenderedPageBreak/>
               <w:t xml:space="preserve">The system search for the service </w:t>
             </w:r>
             <w:r>
@@ -3966,8 +4163,8 @@
       </w:r>
     </w:p>
     <w:sectPr>
-      <w:headerReference w:type="default" r:id="rId13"/>
-      <w:footerReference w:type="default" r:id="rId14"/>
+      <w:headerReference w:type="default" r:id="rId14"/>
+      <w:footerReference w:type="default" r:id="rId15"/>
       <w:pgSz w:w="12240" w:h="15840"/>
       <w:pgMar w:top="1152" w:right="1296" w:bottom="1008" w:left="1296" w:header="720" w:footer="720" w:gutter="0"/>
       <w:cols w:space="720"/>

--- a/Fall 2022-SoftwareProjectTemplate_SDS_Phase2.docx
+++ b/Fall 2022-SoftwareProjectTemplate_SDS_Phase2.docx
@@ -2003,6 +2003,371 @@
           <w:color w:val="C00000"/>
         </w:rPr>
         <w:lastRenderedPageBreak/>
+        <w:t>Sign Up Sequence diagram</w:t>
+      </w:r>
+    </w:p>
+    <w:p>
+      <w:pPr>
+        <w:rPr>
+          <w:b/>
+          <w:bCs/>
+          <w:color w:val="C00000"/>
+        </w:rPr>
+      </w:pPr>
+      <w:r>
+        <w:rPr>
+          <w:b/>
+          <w:bCs/>
+          <w:noProof/>
+          <w:color w:val="C00000"/>
+        </w:rPr>
+        <w:drawing>
+          <wp:inline distT="0" distB="0" distL="0" distR="0" wp14:anchorId="004D2697" wp14:editId="3E3904D8">
+            <wp:extent cx="6126480" cy="2895600"/>
+            <wp:effectExtent l="0" t="0" r="7620" b="0"/>
+            <wp:docPr id="6" name="Picture 6" descr="Diagram&#10;&#10;Description automatically generated"/>
+            <wp:cNvGraphicFramePr>
+              <a:graphicFrameLocks xmlns:a="http://schemas.openxmlformats.org/drawingml/2006/main" noChangeAspect="1"/>
+            </wp:cNvGraphicFramePr>
+            <a:graphic xmlns:a="http://schemas.openxmlformats.org/drawingml/2006/main">
+              <a:graphicData uri="http://schemas.openxmlformats.org/drawingml/2006/picture">
+                <pic:pic xmlns:pic="http://schemas.openxmlformats.org/drawingml/2006/picture">
+                  <pic:nvPicPr>
+                    <pic:cNvPr id="6" name="Picture 6" descr="Diagram&#10;&#10;Description automatically generated"/>
+                    <pic:cNvPicPr/>
+                  </pic:nvPicPr>
+                  <pic:blipFill>
+                    <a:blip r:embed="rId12">
+                      <a:extLst>
+                        <a:ext uri="{28A0092B-C50C-407E-A947-70E740481C1C}">
+                          <a14:useLocalDpi xmlns:a14="http://schemas.microsoft.com/office/drawing/2010/main" val="0"/>
+                        </a:ext>
+                      </a:extLst>
+                    </a:blip>
+                    <a:stretch>
+                      <a:fillRect/>
+                    </a:stretch>
+                  </pic:blipFill>
+                  <pic:spPr>
+                    <a:xfrm>
+                      <a:off x="0" y="0"/>
+                      <a:ext cx="6126480" cy="2895600"/>
+                    </a:xfrm>
+                    <a:prstGeom prst="rect">
+                      <a:avLst/>
+                    </a:prstGeom>
+                  </pic:spPr>
+                </pic:pic>
+              </a:graphicData>
+            </a:graphic>
+          </wp:inline>
+        </w:drawing>
+      </w:r>
+    </w:p>
+    <w:p>
+      <w:pPr>
+        <w:rPr>
+          <w:b/>
+          <w:bCs/>
+          <w:color w:val="C00000"/>
+        </w:rPr>
+      </w:pPr>
+    </w:p>
+    <w:p>
+      <w:pPr>
+        <w:rPr>
+          <w:b/>
+          <w:bCs/>
+          <w:color w:val="C00000"/>
+        </w:rPr>
+      </w:pPr>
+    </w:p>
+    <w:p>
+      <w:pPr>
+        <w:rPr>
+          <w:b/>
+          <w:bCs/>
+          <w:color w:val="C00000"/>
+        </w:rPr>
+      </w:pPr>
+    </w:p>
+    <w:p>
+      <w:pPr>
+        <w:rPr>
+          <w:b/>
+          <w:bCs/>
+          <w:color w:val="C00000"/>
+        </w:rPr>
+      </w:pPr>
+    </w:p>
+    <w:p>
+      <w:pPr>
+        <w:rPr>
+          <w:b/>
+          <w:bCs/>
+          <w:color w:val="C00000"/>
+        </w:rPr>
+      </w:pPr>
+    </w:p>
+    <w:p>
+      <w:pPr>
+        <w:rPr>
+          <w:b/>
+          <w:bCs/>
+          <w:color w:val="C00000"/>
+        </w:rPr>
+      </w:pPr>
+    </w:p>
+    <w:p>
+      <w:pPr>
+        <w:rPr>
+          <w:b/>
+          <w:bCs/>
+          <w:color w:val="C00000"/>
+        </w:rPr>
+      </w:pPr>
+    </w:p>
+    <w:p>
+      <w:pPr>
+        <w:rPr>
+          <w:b/>
+          <w:bCs/>
+          <w:color w:val="C00000"/>
+        </w:rPr>
+      </w:pPr>
+    </w:p>
+    <w:p>
+      <w:pPr>
+        <w:rPr>
+          <w:b/>
+          <w:bCs/>
+          <w:color w:val="C00000"/>
+        </w:rPr>
+      </w:pPr>
+    </w:p>
+    <w:p>
+      <w:pPr>
+        <w:rPr>
+          <w:b/>
+          <w:bCs/>
+          <w:color w:val="C00000"/>
+        </w:rPr>
+      </w:pPr>
+    </w:p>
+    <w:p>
+      <w:pPr>
+        <w:rPr>
+          <w:b/>
+          <w:bCs/>
+          <w:color w:val="C00000"/>
+        </w:rPr>
+      </w:pPr>
+    </w:p>
+    <w:p>
+      <w:pPr>
+        <w:rPr>
+          <w:b/>
+          <w:bCs/>
+          <w:color w:val="C00000"/>
+        </w:rPr>
+      </w:pPr>
+    </w:p>
+    <w:p>
+      <w:pPr>
+        <w:rPr>
+          <w:b/>
+          <w:bCs/>
+          <w:color w:val="C00000"/>
+        </w:rPr>
+      </w:pPr>
+    </w:p>
+    <w:p>
+      <w:pPr>
+        <w:rPr>
+          <w:b/>
+          <w:bCs/>
+          <w:color w:val="C00000"/>
+        </w:rPr>
+      </w:pPr>
+      <w:r>
+        <w:rPr>
+          <w:b/>
+          <w:bCs/>
+          <w:color w:val="C00000"/>
+        </w:rPr>
+        <w:t xml:space="preserve">Add to Wallet </w:t>
+      </w:r>
+      <w:r>
+        <w:rPr>
+          <w:b/>
+          <w:bCs/>
+          <w:color w:val="C00000"/>
+        </w:rPr>
+        <w:t>Sequence diagram</w:t>
+      </w:r>
+    </w:p>
+    <w:p>
+      <w:pPr>
+        <w:rPr>
+          <w:b/>
+          <w:bCs/>
+          <w:color w:val="C00000"/>
+        </w:rPr>
+      </w:pPr>
+      <w:r>
+        <w:rPr>
+          <w:b/>
+          <w:bCs/>
+          <w:noProof/>
+          <w:color w:val="C00000"/>
+        </w:rPr>
+        <w:drawing>
+          <wp:inline distT="0" distB="0" distL="0" distR="0" wp14:anchorId="0FB4F496" wp14:editId="2CE1CE71">
+            <wp:extent cx="6126480" cy="4004310"/>
+            <wp:effectExtent l="0" t="0" r="7620" b="0"/>
+            <wp:docPr id="8" name="Picture 8" descr="Diagram&#10;&#10;Description automatically generated"/>
+            <wp:cNvGraphicFramePr>
+              <a:graphicFrameLocks xmlns:a="http://schemas.openxmlformats.org/drawingml/2006/main" noChangeAspect="1"/>
+            </wp:cNvGraphicFramePr>
+            <a:graphic xmlns:a="http://schemas.openxmlformats.org/drawingml/2006/main">
+              <a:graphicData uri="http://schemas.openxmlformats.org/drawingml/2006/picture">
+                <pic:pic xmlns:pic="http://schemas.openxmlformats.org/drawingml/2006/picture">
+                  <pic:nvPicPr>
+                    <pic:cNvPr id="8" name="Picture 8" descr="Diagram&#10;&#10;Description automatically generated"/>
+                    <pic:cNvPicPr/>
+                  </pic:nvPicPr>
+                  <pic:blipFill>
+                    <a:blip r:embed="rId13">
+                      <a:extLst>
+                        <a:ext uri="{28A0092B-C50C-407E-A947-70E740481C1C}">
+                          <a14:useLocalDpi xmlns:a14="http://schemas.microsoft.com/office/drawing/2010/main" val="0"/>
+                        </a:ext>
+                      </a:extLst>
+                    </a:blip>
+                    <a:stretch>
+                      <a:fillRect/>
+                    </a:stretch>
+                  </pic:blipFill>
+                  <pic:spPr>
+                    <a:xfrm>
+                      <a:off x="0" y="0"/>
+                      <a:ext cx="6126480" cy="4004310"/>
+                    </a:xfrm>
+                    <a:prstGeom prst="rect">
+                      <a:avLst/>
+                    </a:prstGeom>
+                  </pic:spPr>
+                </pic:pic>
+              </a:graphicData>
+            </a:graphic>
+          </wp:inline>
+        </w:drawing>
+      </w:r>
+    </w:p>
+    <w:p>
+      <w:pPr>
+        <w:rPr>
+          <w:b/>
+          <w:bCs/>
+          <w:color w:val="C00000"/>
+        </w:rPr>
+      </w:pPr>
+    </w:p>
+    <w:p>
+      <w:pPr>
+        <w:rPr>
+          <w:b/>
+          <w:bCs/>
+          <w:color w:val="C00000"/>
+        </w:rPr>
+      </w:pPr>
+    </w:p>
+    <w:p>
+      <w:pPr>
+        <w:rPr>
+          <w:b/>
+          <w:bCs/>
+          <w:color w:val="C00000"/>
+        </w:rPr>
+      </w:pPr>
+    </w:p>
+    <w:p>
+      <w:pPr>
+        <w:rPr>
+          <w:b/>
+          <w:bCs/>
+          <w:color w:val="C00000"/>
+        </w:rPr>
+      </w:pPr>
+    </w:p>
+    <w:p>
+      <w:pPr>
+        <w:rPr>
+          <w:b/>
+          <w:bCs/>
+          <w:color w:val="C00000"/>
+        </w:rPr>
+      </w:pPr>
+    </w:p>
+    <w:p>
+      <w:pPr>
+        <w:rPr>
+          <w:b/>
+          <w:bCs/>
+          <w:color w:val="C00000"/>
+        </w:rPr>
+      </w:pPr>
+    </w:p>
+    <w:p>
+      <w:pPr>
+        <w:rPr>
+          <w:b/>
+          <w:bCs/>
+          <w:color w:val="C00000"/>
+        </w:rPr>
+      </w:pPr>
+    </w:p>
+    <w:p>
+      <w:pPr>
+        <w:rPr>
+          <w:b/>
+          <w:bCs/>
+          <w:color w:val="C00000"/>
+        </w:rPr>
+      </w:pPr>
+    </w:p>
+    <w:p>
+      <w:pPr>
+        <w:rPr>
+          <w:b/>
+          <w:bCs/>
+          <w:color w:val="C00000"/>
+        </w:rPr>
+      </w:pPr>
+    </w:p>
+    <w:p>
+      <w:pPr>
+        <w:rPr>
+          <w:b/>
+          <w:bCs/>
+          <w:color w:val="C00000"/>
+        </w:rPr>
+      </w:pPr>
+    </w:p>
+    <w:p>
+      <w:pPr>
+        <w:rPr>
+          <w:b/>
+          <w:bCs/>
+          <w:color w:val="C00000"/>
+        </w:rPr>
+      </w:pPr>
+      <w:r>
+        <w:rPr>
+          <w:b/>
+          <w:bCs/>
+          <w:color w:val="C00000"/>
+        </w:rPr>
         <w:t xml:space="preserve">Admin discount Sequence </w:t>
       </w:r>
       <w:r>
@@ -2046,7 +2411,7 @@
                     <pic:cNvPicPr/>
                   </pic:nvPicPr>
                   <pic:blipFill>
-                    <a:blip r:embed="rId12">
+                    <a:blip r:embed="rId14">
                       <a:extLst>
                         <a:ext uri="{28A0092B-C50C-407E-A947-70E740481C1C}">
                           <a14:useLocalDpi xmlns:a14="http://schemas.microsoft.com/office/drawing/2010/main" val="0"/>
@@ -2075,6 +2440,164 @@
     </w:p>
     <w:p>
       <w:pPr>
+        <w:jc w:val="center"/>
+        <w:rPr>
+          <w:b/>
+          <w:bCs/>
+          <w:color w:val="C00000"/>
+        </w:rPr>
+      </w:pPr>
+    </w:p>
+    <w:p>
+      <w:pPr>
+        <w:jc w:val="center"/>
+        <w:rPr>
+          <w:b/>
+          <w:bCs/>
+          <w:color w:val="C00000"/>
+        </w:rPr>
+      </w:pPr>
+    </w:p>
+    <w:p>
+      <w:pPr>
+        <w:rPr>
+          <w:b/>
+          <w:bCs/>
+          <w:color w:val="C00000"/>
+        </w:rPr>
+      </w:pPr>
+      <w:r>
+        <w:rPr>
+          <w:b/>
+          <w:bCs/>
+          <w:color w:val="C00000"/>
+        </w:rPr>
+        <w:t>Make service sequence diagram</w:t>
+      </w:r>
+      <w:r>
+        <w:rPr>
+          <w:b/>
+          <w:bCs/>
+          <w:noProof/>
+          <w:color w:val="C00000"/>
+        </w:rPr>
+        <w:drawing>
+          <wp:inline distT="0" distB="0" distL="0" distR="0" wp14:anchorId="4186ED21" wp14:editId="005464A4">
+            <wp:extent cx="6126480" cy="2016125"/>
+            <wp:effectExtent l="0" t="0" r="7620" b="3175"/>
+            <wp:docPr id="9" name="Picture 9" descr="Diagram&#10;&#10;Description automatically generated"/>
+            <wp:cNvGraphicFramePr>
+              <a:graphicFrameLocks xmlns:a="http://schemas.openxmlformats.org/drawingml/2006/main" noChangeAspect="1"/>
+            </wp:cNvGraphicFramePr>
+            <a:graphic xmlns:a="http://schemas.openxmlformats.org/drawingml/2006/main">
+              <a:graphicData uri="http://schemas.openxmlformats.org/drawingml/2006/picture">
+                <pic:pic xmlns:pic="http://schemas.openxmlformats.org/drawingml/2006/picture">
+                  <pic:nvPicPr>
+                    <pic:cNvPr id="9" name="Picture 9" descr="Diagram&#10;&#10;Description automatically generated"/>
+                    <pic:cNvPicPr/>
+                  </pic:nvPicPr>
+                  <pic:blipFill>
+                    <a:blip r:embed="rId15" cstate="print">
+                      <a:extLst>
+                        <a:ext uri="{28A0092B-C50C-407E-A947-70E740481C1C}">
+                          <a14:useLocalDpi xmlns:a14="http://schemas.microsoft.com/office/drawing/2010/main" val="0"/>
+                        </a:ext>
+                      </a:extLst>
+                    </a:blip>
+                    <a:stretch>
+                      <a:fillRect/>
+                    </a:stretch>
+                  </pic:blipFill>
+                  <pic:spPr>
+                    <a:xfrm>
+                      <a:off x="0" y="0"/>
+                      <a:ext cx="6126480" cy="2016125"/>
+                    </a:xfrm>
+                    <a:prstGeom prst="rect">
+                      <a:avLst/>
+                    </a:prstGeom>
+                  </pic:spPr>
+                </pic:pic>
+              </a:graphicData>
+            </a:graphic>
+          </wp:inline>
+        </w:drawing>
+      </w:r>
+    </w:p>
+    <w:p>
+      <w:pPr>
+        <w:rPr>
+          <w:b/>
+          <w:bCs/>
+          <w:color w:val="C00000"/>
+        </w:rPr>
+      </w:pPr>
+    </w:p>
+    <w:p>
+      <w:pPr>
+        <w:rPr>
+          <w:b/>
+          <w:bCs/>
+          <w:color w:val="C00000"/>
+        </w:rPr>
+      </w:pPr>
+    </w:p>
+    <w:p>
+      <w:pPr>
+        <w:rPr>
+          <w:b/>
+          <w:bCs/>
+          <w:color w:val="C00000"/>
+        </w:rPr>
+      </w:pPr>
+    </w:p>
+    <w:p>
+      <w:pPr>
+        <w:rPr>
+          <w:b/>
+          <w:bCs/>
+          <w:color w:val="C00000"/>
+        </w:rPr>
+      </w:pPr>
+    </w:p>
+    <w:p>
+      <w:pPr>
+        <w:rPr>
+          <w:b/>
+          <w:bCs/>
+          <w:color w:val="C00000"/>
+        </w:rPr>
+      </w:pPr>
+    </w:p>
+    <w:p>
+      <w:pPr>
+        <w:rPr>
+          <w:b/>
+          <w:bCs/>
+          <w:color w:val="C00000"/>
+        </w:rPr>
+      </w:pPr>
+    </w:p>
+    <w:p>
+      <w:pPr>
+        <w:rPr>
+          <w:b/>
+          <w:bCs/>
+          <w:color w:val="C00000"/>
+        </w:rPr>
+      </w:pPr>
+    </w:p>
+    <w:p>
+      <w:pPr>
+        <w:rPr>
+          <w:b/>
+          <w:bCs/>
+          <w:color w:val="C00000"/>
+        </w:rPr>
+      </w:pPr>
+    </w:p>
+    <w:p>
+      <w:pPr>
         <w:rPr>
           <w:b/>
           <w:bCs/>
@@ -2139,7 +2662,7 @@
         </w:rPr>
         <w:t xml:space="preserve">: </w:t>
       </w:r>
-      <w:hyperlink r:id="rId13" w:history="1">
+      <w:hyperlink r:id="rId16" w:history="1">
         <w:r>
           <w:rPr>
             <w:rStyle w:val="Hyperlink"/>
@@ -2256,7 +2779,6 @@
           <w:sz w:val="24"/>
           <w:szCs w:val="24"/>
         </w:rPr>
-        <w:lastRenderedPageBreak/>
         <w:t xml:space="preserve">Explain here the </w:t>
       </w:r>
       <w:r>
@@ -2314,6 +2836,7 @@
                 <w:color w:val="auto"/>
                 <w:sz w:val="24"/>
               </w:rPr>
+              <w:lastRenderedPageBreak/>
               <w:t>Requirement</w:t>
             </w:r>
           </w:p>
@@ -2802,11 +3325,7 @@
             </w:r>
             <w:proofErr w:type="gramEnd"/>
             <w:r>
-              <w:t xml:space="preserve"> customer data and the amount of money he wants to add and check if his credit card has enough money to </w:t>
-            </w:r>
-            <w:r>
-              <w:lastRenderedPageBreak/>
-              <w:t>be added to his wallet if his credit card has enough money the process will be completed if not the process will be canceled</w:t>
+              <w:t xml:space="preserve"> customer data and the amount of money he wants to add and check if his credit card has enough money to be added to his wallet if his credit card has enough money the process will be completed if not the process will be canceled</w:t>
             </w:r>
           </w:p>
         </w:tc>
@@ -2875,14 +3394,7 @@
               <w:rPr>
                 <w:color w:val="FF0000"/>
               </w:rPr>
-              <w:t xml:space="preserve"> </w:t>
-            </w:r>
-            <w:r>
-              <w:rPr>
-                <w:color w:val="FF0000"/>
-              </w:rPr>
-              <w:lastRenderedPageBreak/>
-              <w:t>and returns http status (Ok or NOT_ACCEPTABLE)</w:t>
+              <w:t xml:space="preserve"> and returns http status (Ok or NOT_ACCEPTABLE)</w:t>
             </w:r>
           </w:p>
         </w:tc>
@@ -2898,6 +3410,7 @@
               <w:outlineLvl w:val="0"/>
             </w:pPr>
             <w:r>
+              <w:lastRenderedPageBreak/>
               <w:t xml:space="preserve">The system search for the service </w:t>
             </w:r>
             <w:r>
@@ -3378,93 +3891,93 @@
               <w:rPr>
                 <w:color w:val="FF0000"/>
               </w:rPr>
+              <w:t>2-</w:t>
+            </w:r>
+            <w:proofErr w:type="gramStart"/>
+            <w:r>
+              <w:rPr>
+                <w:color w:val="FF0000"/>
+              </w:rPr>
+              <w:t>InternetPayment(</w:t>
+            </w:r>
+            <w:proofErr w:type="gramEnd"/>
+            <w:r>
+              <w:rPr>
+                <w:color w:val="FF0000"/>
+              </w:rPr>
+              <w:t>if he chose this service the service provider choice has to be between 1 and 4) as</w:t>
+            </w:r>
+          </w:p>
+          <w:p>
+            <w:pPr>
+              <w:rPr>
+                <w:color w:val="FF0000"/>
+              </w:rPr>
+            </w:pPr>
+            <w:r>
+              <w:rPr>
+                <w:color w:val="FF0000"/>
+              </w:rPr>
+              <w:t>1-we</w:t>
+            </w:r>
+          </w:p>
+          <w:p>
+            <w:pPr>
+              <w:rPr>
+                <w:color w:val="FF0000"/>
+              </w:rPr>
+            </w:pPr>
+            <w:r>
+              <w:rPr>
+                <w:color w:val="FF0000"/>
+              </w:rPr>
+              <w:t>2-orange</w:t>
+            </w:r>
+          </w:p>
+          <w:p>
+            <w:pPr>
+              <w:rPr>
+                <w:color w:val="FF0000"/>
+              </w:rPr>
+            </w:pPr>
+            <w:r>
+              <w:rPr>
+                <w:color w:val="FF0000"/>
+              </w:rPr>
+              <w:t>3-etisalat</w:t>
+            </w:r>
+          </w:p>
+          <w:p>
+            <w:pPr>
+              <w:rPr>
+                <w:color w:val="FF0000"/>
+              </w:rPr>
+            </w:pPr>
+            <w:r>
+              <w:rPr>
+                <w:color w:val="FF0000"/>
+              </w:rPr>
+              <w:t>4-vodafone</w:t>
+            </w:r>
+          </w:p>
+          <w:p>
+            <w:pPr>
+              <w:rPr>
+                <w:color w:val="FF0000"/>
+              </w:rPr>
+            </w:pPr>
+          </w:p>
+          <w:p>
+            <w:pPr>
+              <w:rPr>
+                <w:color w:val="FF0000"/>
+              </w:rPr>
+            </w:pPr>
+            <w:r>
+              <w:rPr>
+                <w:color w:val="FF0000"/>
+              </w:rPr>
               <w:lastRenderedPageBreak/>
-              <w:t>2-</w:t>
-            </w:r>
-            <w:proofErr w:type="gramStart"/>
-            <w:r>
-              <w:rPr>
-                <w:color w:val="FF0000"/>
-              </w:rPr>
-              <w:t>InternetPayment(</w:t>
-            </w:r>
-            <w:proofErr w:type="gramEnd"/>
-            <w:r>
-              <w:rPr>
-                <w:color w:val="FF0000"/>
-              </w:rPr>
-              <w:t>if he chose this service the service provider choice has to be between 1 and 4) as</w:t>
-            </w:r>
-          </w:p>
-          <w:p>
-            <w:pPr>
-              <w:rPr>
-                <w:color w:val="FF0000"/>
-              </w:rPr>
-            </w:pPr>
-            <w:r>
-              <w:rPr>
-                <w:color w:val="FF0000"/>
-              </w:rPr>
-              <w:t>1-we</w:t>
-            </w:r>
-          </w:p>
-          <w:p>
-            <w:pPr>
-              <w:rPr>
-                <w:color w:val="FF0000"/>
-              </w:rPr>
-            </w:pPr>
-            <w:r>
-              <w:rPr>
-                <w:color w:val="FF0000"/>
-              </w:rPr>
-              <w:t>2-orange</w:t>
-            </w:r>
-          </w:p>
-          <w:p>
-            <w:pPr>
-              <w:rPr>
-                <w:color w:val="FF0000"/>
-              </w:rPr>
-            </w:pPr>
-            <w:r>
-              <w:rPr>
-                <w:color w:val="FF0000"/>
-              </w:rPr>
-              <w:t>3-etisalat</w:t>
-            </w:r>
-          </w:p>
-          <w:p>
-            <w:pPr>
-              <w:rPr>
-                <w:color w:val="FF0000"/>
-              </w:rPr>
-            </w:pPr>
-            <w:r>
-              <w:rPr>
-                <w:color w:val="FF0000"/>
-              </w:rPr>
-              <w:t>4-vodafone</w:t>
-            </w:r>
-          </w:p>
-          <w:p>
-            <w:pPr>
-              <w:rPr>
-                <w:color w:val="FF0000"/>
-              </w:rPr>
-            </w:pPr>
-          </w:p>
-          <w:p>
-            <w:pPr>
-              <w:rPr>
-                <w:color w:val="FF0000"/>
-              </w:rPr>
-            </w:pPr>
-            <w:r>
-              <w:rPr>
-                <w:color w:val="FF0000"/>
-              </w:rPr>
               <w:t>3-</w:t>
             </w:r>
             <w:proofErr w:type="gramStart"/>
@@ -3839,7 +4352,6 @@
               <w:outlineLvl w:val="0"/>
             </w:pPr>
             <w:r>
-              <w:lastRenderedPageBreak/>
               <w:t xml:space="preserve">The system </w:t>
             </w:r>
             <w:proofErr w:type="gramStart"/>
@@ -3912,6 +4424,7 @@
               <w:outlineLvl w:val="0"/>
             </w:pPr>
             <w:r>
+              <w:lastRenderedPageBreak/>
               <w:t>The system takes all admin choices and make a discount.</w:t>
             </w:r>
           </w:p>
@@ -4163,8 +4676,8 @@
       </w:r>
     </w:p>
     <w:sectPr>
-      <w:headerReference w:type="default" r:id="rId14"/>
-      <w:footerReference w:type="default" r:id="rId15"/>
+      <w:headerReference w:type="default" r:id="rId17"/>
+      <w:footerReference w:type="default" r:id="rId18"/>
       <w:pgSz w:w="12240" w:h="15840"/>
       <w:pgMar w:top="1152" w:right="1296" w:bottom="1008" w:left="1296" w:header="720" w:footer="720" w:gutter="0"/>
       <w:cols w:space="720"/>
